--- a/TCC/Artigo Rodrigo.docx
+++ b/TCC/Artigo Rodrigo.docx
@@ -93,7 +93,63 @@
           <w:sz w:val="24"/>
           <w:szCs w:val="24"/>
         </w:rPr>
-        <w:t>O desenvolvimento de um controle de estoque, vem de encontro a necessidade atual na empresa a qual eu trabalho e traz o desafio de um software completo e funcional para o gerenciamento do estoque, que hoje vem apresentando divergências devido ao sistema atual de gerenciamento faltar com alguns requisitos básicos, como a geração de relatórios, saída de produtos, históricos, tendo somente a opção de cadastrar e excluir os produtos.</w:t>
+        <w:t>O desenvolvimento de um controle de estoque, vem de encontro a necessidade atual na empresa a qual eu trabalho e traz o desafio de um software completo e funcional para o gerenciamento do estoque, que vem apresentando divergências</w:t>
+      </w:r>
+      <w:r>
+        <w:rPr>
+          <w:rFonts w:ascii="Arial" w:hAnsi="Arial" w:cs="Arial"/>
+          <w:sz w:val="24"/>
+          <w:szCs w:val="24"/>
+        </w:rPr>
+        <w:t>,</w:t>
+      </w:r>
+      <w:r>
+        <w:rPr>
+          <w:rFonts w:ascii="Arial" w:hAnsi="Arial" w:cs="Arial"/>
+          <w:sz w:val="24"/>
+          <w:szCs w:val="24"/>
+        </w:rPr>
+        <w:t xml:space="preserve"> </w:t>
+      </w:r>
+      <w:r>
+        <w:rPr>
+          <w:rFonts w:ascii="Arial" w:hAnsi="Arial" w:cs="Arial"/>
+          <w:sz w:val="24"/>
+          <w:szCs w:val="24"/>
+        </w:rPr>
+        <w:t>onde o</w:t>
+      </w:r>
+      <w:r>
+        <w:rPr>
+          <w:rFonts w:ascii="Arial" w:hAnsi="Arial" w:cs="Arial"/>
+          <w:sz w:val="24"/>
+          <w:szCs w:val="24"/>
+        </w:rPr>
+        <w:t xml:space="preserve"> sistema atual </w:t>
+      </w:r>
+      <w:r>
+        <w:rPr>
+          <w:rFonts w:ascii="Arial" w:hAnsi="Arial" w:cs="Arial"/>
+          <w:sz w:val="24"/>
+          <w:szCs w:val="24"/>
+        </w:rPr>
+        <w:t>não possu</w:t>
+      </w:r>
+      <w:r>
+        <w:rPr>
+          <w:rFonts w:ascii="Arial" w:hAnsi="Arial" w:cs="Arial"/>
+          <w:sz w:val="24"/>
+          <w:szCs w:val="24"/>
+        </w:rPr>
+        <w:t>i alguns</w:t>
+      </w:r>
+      <w:r>
+        <w:rPr>
+          <w:rFonts w:ascii="Arial" w:hAnsi="Arial" w:cs="Arial"/>
+          <w:sz w:val="24"/>
+          <w:szCs w:val="24"/>
+        </w:rPr>
+        <w:t xml:space="preserve"> requisitos básicos, como a geração de relatórios, saída de produtos, históricos, tendo somente a opção de cadastrar e excluir os produtos.</w:t>
       </w:r>
     </w:p>
     <w:p>
@@ -328,7 +384,23 @@
           <w:sz w:val="24"/>
           <w:szCs w:val="24"/>
         </w:rPr>
-        <w:t>A gestão de estoques visa elevar o controle de custos e melhorar a qualidade dos produtos guardados na empresa. As teorias sobre o tema normalmente ressaltam a seguinte premissa: é possível definir uma quantidade ótima de estoque de cada componente e dos produtos da empresa, entretanto, só é possível defini-la a partir da previsão da demanda de consumo do produto (DIAS, 2010).</w:t>
+        <w:t xml:space="preserve">A gestão de estoques </w:t>
+      </w:r>
+      <w:r>
+        <w:rPr>
+          <w:rFonts w:ascii="Arial" w:hAnsi="Arial" w:cs="Arial"/>
+          <w:sz w:val="24"/>
+          <w:szCs w:val="24"/>
+        </w:rPr>
+        <w:t>fornecer dados relevantes para um planejamento adequado para a média de clientes mensais, não tendo um alto nível de mercadorias paradas por muito tempo</w:t>
+      </w:r>
+      <w:r>
+        <w:rPr>
+          <w:rFonts w:ascii="Arial" w:hAnsi="Arial" w:cs="Arial"/>
+          <w:sz w:val="24"/>
+          <w:szCs w:val="24"/>
+        </w:rPr>
+        <w:t>. As teorias sobre o tema normalmente ressaltam a seguinte premissa: é possível definir uma quantidade ótima de estoque de cada componente e dos produtos da empresa, entretanto, só é possível defini-la a partir da previsão da demanda de consumo do produto (DIAS, 2010).</w:t>
       </w:r>
     </w:p>
     <w:p>
@@ -343,22 +415,38 @@
           <w:sz w:val="24"/>
           <w:szCs w:val="24"/>
         </w:rPr>
-        <w:t>Os sistemas de estoques modernos caminham cada vez mais para a direção de diminuição de produtos armazenados devido as limitações físicas encontradas. Por esta razão, os sistemas de gerenciamento de estoques crescem cada vez mais, automatizando processos, gerando relatórios necessários em manutenções básicas.</w:t>
-      </w:r>
-    </w:p>
-    <w:p>
-      <w:pPr>
-        <w:spacing w:after="0" w:line="360" w:lineRule="auto"/>
-        <w:ind w:firstLine="709"/>
-        <w:jc w:val="both"/>
-      </w:pPr>
-      <w:r>
-        <w:rPr>
-          <w:rFonts w:ascii="Arial" w:hAnsi="Arial" w:cs="Arial"/>
-          <w:sz w:val="24"/>
-          <w:szCs w:val="24"/>
-        </w:rPr>
-        <w:t xml:space="preserve">Diversos sistemas são implementados e adequados de forma a atender as necessidades reais de clientes. Existes vários métodos de gestão do estoque, o escolhido para o desenvolvimento foi o Preço Médio Ponderado (PMP), sendo o estoque controlado permanentemente e a cada aquisição de mercadorias, o cálculo de custo médio é refeito. Somam-se os custos do primeiro lote com os do segundo </w:t>
+        <w:t>Os sistemas de estoques modernos caminham cada vez mais para a direção de diminuição de produtos armazenados devido as limitações físicas encontradas. Por esta razão, os sistemas de gerenciamento de estoques crescem cada vez mais, automatizando processos, gerando relatórios necessários</w:t>
+      </w:r>
+      <w:r>
+        <w:rPr>
+          <w:rFonts w:ascii="Arial" w:eastAsia="ヒラギノ角ゴ Pro W3" w:hAnsi="Arial" w:cs="Arial"/>
+          <w:sz w:val="24"/>
+          <w:szCs w:val="24"/>
+        </w:rPr>
+        <w:t xml:space="preserve"> para um controle maior da compra e situação atual do estoque</w:t>
+      </w:r>
+      <w:r>
+        <w:rPr>
+          <w:rFonts w:ascii="Arial" w:eastAsia="ヒラギノ角ゴ Pro W3" w:hAnsi="Arial" w:cs="Arial"/>
+          <w:sz w:val="24"/>
+          <w:szCs w:val="24"/>
+        </w:rPr>
+        <w:t>.</w:t>
+      </w:r>
+    </w:p>
+    <w:p>
+      <w:pPr>
+        <w:spacing w:after="0" w:line="360" w:lineRule="auto"/>
+        <w:ind w:firstLine="709"/>
+        <w:jc w:val="both"/>
+      </w:pPr>
+      <w:r>
+        <w:rPr>
+          <w:rFonts w:ascii="Arial" w:hAnsi="Arial" w:cs="Arial"/>
+          <w:sz w:val="24"/>
+          <w:szCs w:val="24"/>
+        </w:rPr>
+        <w:t xml:space="preserve">Diversos sistemas são implementados e adequados de forma a atender as necessidades reais de clientes. Existes vários métodos de gestão do estoque, o escolhido para o desenvolvimento foi o Preço Médio Ponderado (PMP), sendo o </w:t>
       </w:r>
       <w:r>
         <w:rPr>
@@ -367,7 +455,7 @@
           <w:szCs w:val="24"/>
         </w:rPr>
         <w:lastRenderedPageBreak/>
-        <w:t>lote e divide-se pela quantidade total de produtos. Gerando assim uma rentabilidade mediana e segura (EQUIPE SBSISTEMAS, 2017).</w:t>
+        <w:t>estoque controlado permanentemente e a cada aquisição de mercadorias, o cálculo de custo médio é refeito. Somam-se os custos do primeiro lote com os do segundo lote e divide-se pela quantidade total de produtos. Gerando assim uma rentabilidade mediana e segura (EQUIPE SBSISTEMAS, 2017).</w:t>
       </w:r>
     </w:p>
     <w:p>
@@ -717,7 +805,16 @@
           <w:sz w:val="24"/>
           <w:szCs w:val="24"/>
         </w:rPr>
-        <w:t>2. METODOLOGIA</w:t>
+        <w:t>2</w:t>
+      </w:r>
+      <w:r>
+        <w:rPr>
+          <w:rFonts w:ascii="Times New Roman" w:eastAsia="Calibri" w:hAnsi="Times New Roman" w:cs="Times New Roman"/>
+          <w:b/>
+          <w:sz w:val="24"/>
+          <w:szCs w:val="24"/>
+        </w:rPr>
+        <w:t>. METODOLOGIA</w:t>
       </w:r>
     </w:p>
     <w:p>
@@ -775,6 +872,7 @@
           <w:sz w:val="24"/>
           <w:szCs w:val="24"/>
         </w:rPr>
+        <w:lastRenderedPageBreak/>
         <w:t xml:space="preserve">A pesquisa bibliográfica auxiliará a conversão dos dados dos requisitos em código, afim de esclarecer os métodos, que não ficaram esclarecidos nos requisitos. </w:t>
       </w:r>
     </w:p>
@@ -804,7 +902,6 @@
           <w:sz w:val="24"/>
           <w:szCs w:val="24"/>
         </w:rPr>
-        <w:lastRenderedPageBreak/>
         <w:t>Para implementação vai ser utilizado o Visual Studio, projeto do tipo Web, linguagem ASP.NET MVC e o banco de dados SQL Server 2017.</w:t>
       </w:r>
     </w:p>
@@ -918,7 +1015,16 @@
           <w:sz w:val="24"/>
           <w:szCs w:val="24"/>
         </w:rPr>
-        <w:t>3. REVISÃO DE LITERATURA</w:t>
+        <w:t>3</w:t>
+      </w:r>
+      <w:r>
+        <w:rPr>
+          <w:rFonts w:ascii="Times New Roman" w:eastAsia="Calibri" w:hAnsi="Times New Roman" w:cs="Times New Roman"/>
+          <w:b/>
+          <w:sz w:val="24"/>
+          <w:szCs w:val="24"/>
+        </w:rPr>
+        <w:t>. REVISÃO DE LITERATURA</w:t>
       </w:r>
     </w:p>
     <w:p>
@@ -1165,194 +1271,440 @@
           <w:sz w:val="24"/>
           <w:szCs w:val="24"/>
         </w:rPr>
-        <w:t xml:space="preserve">Esse conjunto de dados, vem de encontro com a abordagem do projeto de controle de estoque, que faz a leitura </w:t>
-      </w:r>
+        <w:t>Esse conjunto de dados, vem de encontro com a abordagem do projeto de controle de estoque, que faz a leitura de dados brutos, sem nenhum sentido, e os transforma em informações cruciais, posiciona o status de entradas, saídas e lucros de uma empresa com determinados produtos.</w:t>
+      </w:r>
+    </w:p>
+    <w:p>
+      <w:pPr>
+        <w:spacing w:after="0" w:line="240" w:lineRule="auto"/>
+        <w:ind w:firstLine="567"/>
+        <w:jc w:val="both"/>
+        <w:rPr>
+          <w:rFonts w:ascii="Times New Roman" w:eastAsia="Times New Roman" w:hAnsi="Times New Roman" w:cs="Times New Roman"/>
+          <w:sz w:val="24"/>
+          <w:szCs w:val="24"/>
+          <w:lang w:eastAsia="x-none"/>
+        </w:rPr>
+      </w:pPr>
+    </w:p>
+    <w:p>
+      <w:pPr>
+        <w:spacing w:after="0" w:line="240" w:lineRule="auto"/>
+        <w:ind w:firstLine="709"/>
+        <w:rPr>
+          <w:rFonts w:ascii="Times New Roman" w:eastAsia="Calibri" w:hAnsi="Times New Roman" w:cs="Times New Roman"/>
+          <w:sz w:val="24"/>
+          <w:szCs w:val="24"/>
+        </w:rPr>
+      </w:pPr>
+    </w:p>
+    <w:p>
+      <w:pPr>
+        <w:spacing w:after="200" w:line="276" w:lineRule="auto"/>
+        <w:rPr>
+          <w:rFonts w:ascii="Times New Roman" w:eastAsia="Calibri" w:hAnsi="Times New Roman" w:cs="Times New Roman"/>
+          <w:b/>
+          <w:sz w:val="24"/>
+          <w:szCs w:val="24"/>
+          <w:lang w:val="en-US"/>
+        </w:rPr>
+      </w:pPr>
+      <w:r>
+        <w:rPr>
+          <w:rFonts w:ascii="Times New Roman" w:eastAsia="Calibri" w:hAnsi="Times New Roman" w:cs="Times New Roman"/>
+          <w:b/>
+          <w:sz w:val="24"/>
+          <w:szCs w:val="24"/>
+        </w:rPr>
+        <w:t>4</w:t>
+      </w:r>
+      <w:r>
+        <w:rPr>
+          <w:rFonts w:ascii="Times New Roman" w:eastAsia="Calibri" w:hAnsi="Times New Roman" w:cs="Times New Roman"/>
+          <w:b/>
+          <w:sz w:val="24"/>
+          <w:szCs w:val="24"/>
+        </w:rPr>
+        <w:t>. RESULTADOS E DISCUSSÕES</w:t>
+      </w:r>
+    </w:p>
+    <w:p>
+      <w:pPr>
+        <w:spacing w:after="0" w:line="360" w:lineRule="auto"/>
+        <w:ind w:firstLine="709"/>
+        <w:jc w:val="both"/>
+        <w:rPr>
+          <w:rFonts w:ascii="Arial" w:hAnsi="Arial" w:cs="Arial"/>
+        </w:rPr>
+      </w:pPr>
+      <w:r>
+        <w:rPr>
+          <w:rFonts w:ascii="Arial" w:eastAsia="Times New Roman" w:hAnsi="Arial" w:cs="Arial"/>
+          <w:sz w:val="24"/>
+          <w:szCs w:val="24"/>
+          <w:lang w:eastAsia="x-none"/>
+        </w:rPr>
+        <w:t xml:space="preserve">De acordo com as pesquisas de campo realizadas com os funcionários que gerenciam o sistema de estoque, foi dado como o maior problema o sistema atual ser apenas uma tabela, no qual cada linha é um produto e elas são adicionadas fixas, não </w:t>
+      </w:r>
+      <w:r>
+        <w:rPr>
+          <w:rFonts w:ascii="Arial" w:eastAsia="Times New Roman" w:hAnsi="Arial" w:cs="Arial"/>
+          <w:sz w:val="24"/>
+          <w:szCs w:val="24"/>
+          <w:lang w:eastAsia="x-none"/>
+        </w:rPr>
+        <w:lastRenderedPageBreak/>
+        <w:t>se consegue retirar apenas um item do produto, tem que excluir a linha e adicionar uma com a quantidade com um produto a menos. Isso tem gerado vários tipos de problemas, entre eles, uma contagem errada de produtos, duplicação de produtos, valores desatualizados e sem controle algum.</w:t>
+      </w:r>
+    </w:p>
+    <w:p>
+      <w:pPr>
+        <w:spacing w:after="0" w:line="360" w:lineRule="auto"/>
+        <w:ind w:firstLine="709"/>
+        <w:jc w:val="both"/>
+        <w:rPr>
+          <w:rFonts w:ascii="Times New Roman" w:eastAsia="Times New Roman" w:hAnsi="Times New Roman" w:cs="Times New Roman"/>
+          <w:sz w:val="24"/>
+          <w:szCs w:val="24"/>
+          <w:lang w:eastAsia="x-none"/>
+        </w:rPr>
+      </w:pPr>
+      <w:r>
+        <w:rPr>
+          <w:rFonts w:ascii="Arial" w:hAnsi="Arial" w:cs="Arial"/>
+          <w:sz w:val="24"/>
+          <w:szCs w:val="24"/>
+        </w:rPr>
+        <w:t>Com esses resultados torna-se mais claro a real necessidade de um sistema de estoque que tenha relatórios e permita o gerente ter uma visão completa e fiel de seus produtos e evitar confusões e dores de cabeça.</w:t>
+      </w:r>
+    </w:p>
+    <w:p>
+      <w:pPr>
+        <w:spacing w:after="0" w:line="240" w:lineRule="auto"/>
+        <w:ind w:firstLine="567"/>
+        <w:jc w:val="both"/>
+        <w:rPr>
+          <w:rFonts w:ascii="Times New Roman" w:eastAsia="Times New Roman" w:hAnsi="Times New Roman" w:cs="Times New Roman"/>
+          <w:sz w:val="24"/>
+          <w:szCs w:val="24"/>
+          <w:lang w:eastAsia="x-none"/>
+        </w:rPr>
+      </w:pPr>
+    </w:p>
+    <w:p>
+      <w:pPr>
+        <w:spacing w:after="200" w:line="276" w:lineRule="auto"/>
+        <w:rPr>
+          <w:rFonts w:ascii="Times New Roman" w:eastAsia="Calibri" w:hAnsi="Times New Roman" w:cs="Times New Roman"/>
+          <w:b/>
+          <w:sz w:val="24"/>
+          <w:szCs w:val="24"/>
+          <w:lang w:val="en-US"/>
+        </w:rPr>
+      </w:pPr>
+      <w:r>
+        <w:rPr>
+          <w:rFonts w:ascii="Times New Roman" w:eastAsia="Calibri" w:hAnsi="Times New Roman" w:cs="Times New Roman"/>
+          <w:b/>
+          <w:sz w:val="24"/>
+          <w:szCs w:val="24"/>
+        </w:rPr>
+        <w:t>5</w:t>
+      </w:r>
+      <w:r>
+        <w:rPr>
+          <w:rFonts w:ascii="Times New Roman" w:eastAsia="Calibri" w:hAnsi="Times New Roman" w:cs="Times New Roman"/>
+          <w:b/>
+          <w:sz w:val="24"/>
+          <w:szCs w:val="24"/>
+        </w:rPr>
+        <w:t>. CONSIDERAÇÕES FINAIS</w:t>
+      </w:r>
+    </w:p>
+    <w:p>
+      <w:pPr>
+        <w:spacing w:after="0" w:line="360" w:lineRule="auto"/>
+        <w:ind w:firstLine="709"/>
+        <w:jc w:val="both"/>
+        <w:rPr>
+          <w:rFonts w:ascii="Arial" w:eastAsia="Times New Roman" w:hAnsi="Arial" w:cs="Arial"/>
+          <w:sz w:val="24"/>
+          <w:szCs w:val="24"/>
+          <w:lang w:eastAsia="x-none"/>
+        </w:rPr>
+      </w:pPr>
+      <w:r>
+        <w:rPr>
+          <w:rFonts w:ascii="Arial" w:eastAsia="Times New Roman" w:hAnsi="Arial" w:cs="Arial"/>
+          <w:sz w:val="24"/>
+          <w:szCs w:val="24"/>
+          <w:lang w:eastAsia="x-none"/>
+        </w:rPr>
+        <w:t xml:space="preserve">Com a implementação desse Software </w:t>
+      </w:r>
+      <w:r>
+        <w:rPr>
+          <w:rFonts w:ascii="Arial" w:eastAsia="Times New Roman" w:hAnsi="Arial" w:cs="Arial"/>
+          <w:sz w:val="24"/>
+          <w:szCs w:val="24"/>
+          <w:lang w:eastAsia="x-none"/>
+        </w:rPr>
+        <w:t>o controle de um estoque de uma empresa que não possui um fluxo muito grande de produtos porem tem um alto nível de complexidade, pois o programa estará lidando com vários cálculos de impostos que são variáveis de acordo com leis novas.</w:t>
+      </w:r>
+    </w:p>
+    <w:p>
+      <w:pPr>
+        <w:spacing w:after="0" w:line="360" w:lineRule="auto"/>
+        <w:ind w:firstLine="709"/>
+        <w:jc w:val="both"/>
+        <w:rPr>
+          <w:rFonts w:ascii="Arial" w:eastAsia="Times New Roman" w:hAnsi="Arial" w:cs="Arial"/>
+          <w:sz w:val="24"/>
+          <w:szCs w:val="24"/>
+          <w:lang w:eastAsia="x-none"/>
+        </w:rPr>
+      </w:pPr>
+      <w:r>
+        <w:rPr>
+          <w:rFonts w:ascii="Arial" w:eastAsia="Times New Roman" w:hAnsi="Arial" w:cs="Arial"/>
+          <w:sz w:val="24"/>
+          <w:szCs w:val="24"/>
+          <w:lang w:eastAsia="x-none"/>
+        </w:rPr>
+        <w:t>Tem como principal objetivo facilitar a compressão do status do estoque atual, sabendo a quantidade de mercadorias, valores pagos, impostos, valor a ser vendido e o</w:t>
+      </w:r>
+      <w:r>
+        <w:rPr>
+          <w:rFonts w:ascii="Arial" w:eastAsia="Times New Roman" w:hAnsi="Arial" w:cs="Arial"/>
+          <w:sz w:val="24"/>
+          <w:szCs w:val="24"/>
+          <w:lang w:eastAsia="x-none"/>
+        </w:rPr>
+        <w:t xml:space="preserve"> lucro em um determinado período.</w:t>
+      </w:r>
+    </w:p>
+    <w:p>
+      <w:pPr>
+        <w:spacing w:after="0" w:line="360" w:lineRule="auto"/>
+        <w:ind w:firstLine="709"/>
+        <w:jc w:val="both"/>
+        <w:rPr>
+          <w:rFonts w:ascii="Arial" w:eastAsia="Times New Roman" w:hAnsi="Arial" w:cs="Arial"/>
+          <w:sz w:val="24"/>
+          <w:szCs w:val="24"/>
+          <w:lang w:val="x-none" w:eastAsia="x-none"/>
+        </w:rPr>
+      </w:pPr>
+    </w:p>
+    <w:p>
+      <w:pPr>
+        <w:spacing w:after="0" w:line="360" w:lineRule="auto"/>
+        <w:ind w:firstLine="709"/>
+        <w:jc w:val="both"/>
+        <w:rPr>
+          <w:rFonts w:ascii="Arial" w:eastAsia="Times New Roman" w:hAnsi="Arial" w:cs="Arial"/>
+          <w:sz w:val="24"/>
+          <w:szCs w:val="24"/>
+          <w:lang w:val="x-none" w:eastAsia="x-none"/>
+        </w:rPr>
+      </w:pPr>
+    </w:p>
+    <w:p>
+      <w:pPr>
+        <w:spacing w:after="0" w:line="360" w:lineRule="auto"/>
+        <w:ind w:firstLine="709"/>
+        <w:jc w:val="both"/>
+        <w:rPr>
+          <w:rFonts w:ascii="Arial" w:eastAsia="Times New Roman" w:hAnsi="Arial" w:cs="Arial"/>
+          <w:sz w:val="24"/>
+          <w:szCs w:val="24"/>
+          <w:lang w:val="x-none" w:eastAsia="x-none"/>
+        </w:rPr>
+      </w:pPr>
+    </w:p>
+    <w:p>
+      <w:pPr>
+        <w:spacing w:after="0" w:line="360" w:lineRule="auto"/>
+        <w:ind w:firstLine="709"/>
+        <w:jc w:val="both"/>
+        <w:rPr>
+          <w:rFonts w:ascii="Arial" w:eastAsia="Times New Roman" w:hAnsi="Arial" w:cs="Arial"/>
+          <w:sz w:val="24"/>
+          <w:szCs w:val="24"/>
+          <w:lang w:val="x-none" w:eastAsia="x-none"/>
+        </w:rPr>
+      </w:pPr>
+    </w:p>
+    <w:p>
+      <w:pPr>
+        <w:spacing w:after="0" w:line="360" w:lineRule="auto"/>
+        <w:ind w:firstLine="709"/>
+        <w:jc w:val="both"/>
+        <w:rPr>
+          <w:rFonts w:ascii="Arial" w:eastAsia="Times New Roman" w:hAnsi="Arial" w:cs="Arial"/>
+          <w:sz w:val="24"/>
+          <w:szCs w:val="24"/>
+          <w:lang w:val="x-none" w:eastAsia="x-none"/>
+        </w:rPr>
+      </w:pPr>
+    </w:p>
+    <w:p>
+      <w:pPr>
+        <w:spacing w:after="0" w:line="360" w:lineRule="auto"/>
+        <w:ind w:firstLine="709"/>
+        <w:jc w:val="both"/>
+        <w:rPr>
+          <w:rFonts w:ascii="Arial" w:eastAsia="Times New Roman" w:hAnsi="Arial" w:cs="Arial"/>
+          <w:sz w:val="24"/>
+          <w:szCs w:val="24"/>
+          <w:lang w:val="x-none" w:eastAsia="x-none"/>
+        </w:rPr>
+      </w:pPr>
+    </w:p>
+    <w:p>
+      <w:pPr>
+        <w:spacing w:after="0" w:line="360" w:lineRule="auto"/>
+        <w:ind w:firstLine="709"/>
+        <w:jc w:val="both"/>
+        <w:rPr>
+          <w:rFonts w:ascii="Arial" w:eastAsia="Times New Roman" w:hAnsi="Arial" w:cs="Arial"/>
+          <w:sz w:val="24"/>
+          <w:szCs w:val="24"/>
+          <w:lang w:val="x-none" w:eastAsia="x-none"/>
+        </w:rPr>
+      </w:pPr>
+    </w:p>
+    <w:p>
+      <w:pPr>
+        <w:spacing w:after="0" w:line="360" w:lineRule="auto"/>
+        <w:ind w:firstLine="709"/>
+        <w:jc w:val="both"/>
+        <w:rPr>
+          <w:rFonts w:ascii="Arial" w:eastAsia="Times New Roman" w:hAnsi="Arial" w:cs="Arial"/>
+          <w:sz w:val="24"/>
+          <w:szCs w:val="24"/>
+          <w:lang w:val="x-none" w:eastAsia="x-none"/>
+        </w:rPr>
+      </w:pPr>
+    </w:p>
+    <w:p>
+      <w:pPr>
+        <w:spacing w:after="0" w:line="360" w:lineRule="auto"/>
+        <w:ind w:firstLine="709"/>
+        <w:jc w:val="both"/>
+        <w:rPr>
+          <w:rFonts w:ascii="Arial" w:eastAsia="Times New Roman" w:hAnsi="Arial" w:cs="Arial"/>
+          <w:sz w:val="24"/>
+          <w:szCs w:val="24"/>
+          <w:lang w:val="x-none" w:eastAsia="x-none"/>
+        </w:rPr>
+      </w:pPr>
+    </w:p>
+    <w:p>
+      <w:pPr>
+        <w:spacing w:after="0" w:line="360" w:lineRule="auto"/>
+        <w:ind w:firstLine="709"/>
+        <w:jc w:val="both"/>
+        <w:rPr>
+          <w:rFonts w:ascii="Arial" w:eastAsia="Times New Roman" w:hAnsi="Arial" w:cs="Arial"/>
+          <w:sz w:val="24"/>
+          <w:szCs w:val="24"/>
+          <w:lang w:val="x-none" w:eastAsia="x-none"/>
+        </w:rPr>
+      </w:pPr>
+    </w:p>
+    <w:p>
+      <w:pPr>
+        <w:spacing w:after="0" w:line="360" w:lineRule="auto"/>
+        <w:ind w:firstLine="709"/>
+        <w:jc w:val="both"/>
+        <w:rPr>
+          <w:rFonts w:ascii="Arial" w:eastAsia="Times New Roman" w:hAnsi="Arial" w:cs="Arial"/>
+          <w:sz w:val="24"/>
+          <w:szCs w:val="24"/>
+          <w:lang w:val="x-none" w:eastAsia="x-none"/>
+        </w:rPr>
+      </w:pPr>
+    </w:p>
+    <w:p>
+      <w:pPr>
+        <w:spacing w:after="0" w:line="360" w:lineRule="auto"/>
+        <w:ind w:firstLine="709"/>
+        <w:jc w:val="both"/>
+        <w:rPr>
+          <w:rFonts w:ascii="Arial" w:eastAsia="Times New Roman" w:hAnsi="Arial" w:cs="Arial"/>
+          <w:sz w:val="24"/>
+          <w:szCs w:val="24"/>
+          <w:lang w:val="x-none" w:eastAsia="x-none"/>
+        </w:rPr>
+      </w:pPr>
+    </w:p>
+    <w:p>
+      <w:pPr>
+        <w:spacing w:after="0" w:line="360" w:lineRule="auto"/>
+        <w:ind w:firstLine="709"/>
+        <w:jc w:val="both"/>
+        <w:rPr>
+          <w:rFonts w:ascii="Arial" w:eastAsia="Times New Roman" w:hAnsi="Arial" w:cs="Arial"/>
+          <w:sz w:val="24"/>
+          <w:szCs w:val="24"/>
+          <w:lang w:val="x-none" w:eastAsia="x-none"/>
+        </w:rPr>
+      </w:pPr>
+    </w:p>
+    <w:p>
+      <w:pPr>
+        <w:spacing w:after="0" w:line="360" w:lineRule="auto"/>
+        <w:ind w:firstLine="709"/>
+        <w:jc w:val="both"/>
+        <w:rPr>
+          <w:rFonts w:ascii="Arial" w:eastAsia="Times New Roman" w:hAnsi="Arial" w:cs="Arial"/>
+          <w:sz w:val="24"/>
+          <w:szCs w:val="24"/>
+          <w:lang w:val="x-none" w:eastAsia="x-none"/>
+        </w:rPr>
+      </w:pPr>
+    </w:p>
+    <w:p>
+      <w:pPr>
+        <w:spacing w:after="0" w:line="360" w:lineRule="auto"/>
+        <w:ind w:firstLine="709"/>
+        <w:jc w:val="both"/>
+        <w:rPr>
+          <w:rFonts w:ascii="Arial" w:eastAsia="Times New Roman" w:hAnsi="Arial" w:cs="Arial"/>
+          <w:sz w:val="24"/>
+          <w:szCs w:val="24"/>
+          <w:lang w:val="x-none" w:eastAsia="x-none"/>
+        </w:rPr>
+      </w:pPr>
+    </w:p>
+    <w:p>
+      <w:pPr>
+        <w:spacing w:after="0" w:line="360" w:lineRule="auto"/>
+        <w:ind w:firstLine="709"/>
+        <w:jc w:val="both"/>
+        <w:rPr>
+          <w:rFonts w:ascii="Arial" w:eastAsia="Times New Roman" w:hAnsi="Arial" w:cs="Arial"/>
+          <w:sz w:val="24"/>
+          <w:szCs w:val="24"/>
+          <w:lang w:val="x-none" w:eastAsia="x-none"/>
+        </w:rPr>
+      </w:pPr>
+    </w:p>
+    <w:p>
+      <w:pPr>
+        <w:spacing w:after="0" w:line="360" w:lineRule="auto"/>
+        <w:ind w:firstLine="709"/>
+        <w:jc w:val="both"/>
+        <w:rPr>
+          <w:rFonts w:ascii="Arial" w:eastAsia="Times New Roman" w:hAnsi="Arial" w:cs="Arial"/>
+          <w:sz w:val="24"/>
+          <w:szCs w:val="24"/>
+          <w:lang w:val="x-none" w:eastAsia="x-none"/>
+        </w:rPr>
+      </w:pPr>
       <w:bookmarkStart w:id="1" w:name="_GoBack"/>
       <w:bookmarkEnd w:id="1"/>
-      <w:r>
-        <w:rPr>
-          <w:rFonts w:ascii="Arial" w:hAnsi="Arial" w:cs="Arial"/>
-          <w:color w:val="000000" w:themeColor="text1"/>
-          <w:sz w:val="24"/>
-          <w:szCs w:val="24"/>
-        </w:rPr>
-        <w:t>de dados brutos, sem nenhum sentido, e os transforma em informações cruciais, posiciona o status de entradas, saídas e lucros de uma empresa com determinados produtos.</w:t>
-      </w:r>
-    </w:p>
-    <w:p>
-      <w:pPr>
-        <w:spacing w:after="0" w:line="240" w:lineRule="auto"/>
-        <w:ind w:firstLine="567"/>
-        <w:jc w:val="both"/>
-        <w:rPr>
-          <w:rFonts w:ascii="Times New Roman" w:eastAsia="Times New Roman" w:hAnsi="Times New Roman" w:cs="Times New Roman"/>
-          <w:sz w:val="24"/>
-          <w:szCs w:val="24"/>
-          <w:lang w:eastAsia="x-none"/>
-        </w:rPr>
-      </w:pPr>
-    </w:p>
-    <w:p>
-      <w:pPr>
-        <w:spacing w:after="0" w:line="240" w:lineRule="auto"/>
-        <w:ind w:firstLine="709"/>
-        <w:rPr>
-          <w:rFonts w:ascii="Times New Roman" w:eastAsia="Calibri" w:hAnsi="Times New Roman" w:cs="Times New Roman"/>
-          <w:sz w:val="24"/>
-          <w:szCs w:val="24"/>
-        </w:rPr>
-      </w:pPr>
-    </w:p>
-    <w:p>
-      <w:pPr>
-        <w:spacing w:after="200" w:line="276" w:lineRule="auto"/>
-        <w:rPr>
-          <w:rFonts w:ascii="Times New Roman" w:eastAsia="Calibri" w:hAnsi="Times New Roman" w:cs="Times New Roman"/>
-          <w:b/>
-          <w:sz w:val="24"/>
-          <w:szCs w:val="24"/>
-          <w:lang w:val="en-US"/>
-        </w:rPr>
-      </w:pPr>
-      <w:r>
-        <w:rPr>
-          <w:rFonts w:ascii="Times New Roman" w:eastAsia="Calibri" w:hAnsi="Times New Roman" w:cs="Times New Roman"/>
-          <w:b/>
-          <w:sz w:val="24"/>
-          <w:szCs w:val="24"/>
-        </w:rPr>
-        <w:t>4. RESULTADOS E DISCUSSÕES</w:t>
-      </w:r>
-    </w:p>
-    <w:p>
-      <w:pPr>
-        <w:spacing w:after="0" w:line="240" w:lineRule="auto"/>
-        <w:ind w:firstLine="567"/>
-        <w:jc w:val="both"/>
-      </w:pPr>
-      <w:r>
-        <w:rPr>
-          <w:rFonts w:ascii="Times New Roman" w:eastAsia="Times New Roman" w:hAnsi="Times New Roman" w:cs="Times New Roman"/>
-          <w:sz w:val="24"/>
-          <w:szCs w:val="24"/>
-          <w:lang w:eastAsia="x-none"/>
-        </w:rPr>
-        <w:t>Xxxxxxxxxxxxxxxxxxxxxxxxxxxxxxxxxxxxxxxxxxxxxxxxxxxxxxx</w:t>
-      </w:r>
-      <w:r>
-        <w:rPr>
-          <w:rFonts w:ascii="Times New Roman" w:eastAsia="Times New Roman" w:hAnsi="Times New Roman" w:cs="Times New Roman"/>
-          <w:sz w:val="24"/>
-          <w:szCs w:val="24"/>
-          <w:lang w:eastAsia="x-none"/>
-        </w:rPr>
-        <w:t>xxxxxxxxxxxxxxxxxxxxxxxxxxxxxxxxxxxxxxxxxxxxxxxxxxxxxxxxxxxxxxxxxxxxxxxxxxxxxxxxxxxxxxxxxxxxxxxxxxxxxxxxxxxxxxxxxxxx</w:t>
-      </w:r>
-    </w:p>
-    <w:p>
-      <w:pPr>
-        <w:spacing w:after="0" w:line="240" w:lineRule="auto"/>
-        <w:ind w:firstLine="567"/>
-        <w:jc w:val="both"/>
-        <w:rPr>
-          <w:rFonts w:ascii="Times New Roman" w:eastAsia="Times New Roman" w:hAnsi="Times New Roman" w:cs="Times New Roman"/>
-          <w:sz w:val="24"/>
-          <w:szCs w:val="24"/>
-          <w:lang w:eastAsia="x-none"/>
-        </w:rPr>
-      </w:pPr>
-    </w:p>
-    <w:p>
-      <w:pPr>
-        <w:spacing w:after="0" w:line="240" w:lineRule="auto"/>
-        <w:ind w:firstLine="567"/>
-        <w:jc w:val="both"/>
-        <w:rPr>
-          <w:rFonts w:ascii="Times New Roman" w:eastAsia="Times New Roman" w:hAnsi="Times New Roman" w:cs="Times New Roman"/>
-          <w:sz w:val="24"/>
-          <w:szCs w:val="24"/>
-          <w:lang w:eastAsia="x-none"/>
-        </w:rPr>
-      </w:pPr>
-    </w:p>
-    <w:p>
-      <w:pPr>
-        <w:spacing w:after="0" w:line="240" w:lineRule="auto"/>
-        <w:ind w:firstLine="567"/>
-        <w:jc w:val="both"/>
-        <w:rPr>
-          <w:rFonts w:ascii="Times New Roman" w:eastAsia="Times New Roman" w:hAnsi="Times New Roman" w:cs="Times New Roman"/>
-          <w:sz w:val="24"/>
-          <w:szCs w:val="24"/>
-          <w:lang w:eastAsia="x-none"/>
-        </w:rPr>
-      </w:pPr>
-    </w:p>
-    <w:p>
-      <w:pPr>
-        <w:spacing w:after="0" w:line="240" w:lineRule="auto"/>
-        <w:ind w:firstLine="567"/>
-        <w:jc w:val="both"/>
-        <w:rPr>
-          <w:rFonts w:ascii="Times New Roman" w:eastAsia="Times New Roman" w:hAnsi="Times New Roman" w:cs="Times New Roman"/>
-          <w:sz w:val="24"/>
-          <w:szCs w:val="24"/>
-          <w:lang w:eastAsia="x-none"/>
-        </w:rPr>
-      </w:pPr>
-    </w:p>
-    <w:p>
-      <w:pPr>
-        <w:spacing w:after="200" w:line="276" w:lineRule="auto"/>
-        <w:rPr>
-          <w:rFonts w:ascii="Times New Roman" w:eastAsia="Calibri" w:hAnsi="Times New Roman" w:cs="Times New Roman"/>
-          <w:b/>
-          <w:sz w:val="24"/>
-          <w:szCs w:val="24"/>
-          <w:lang w:val="en-US"/>
-        </w:rPr>
-      </w:pPr>
-      <w:r>
-        <w:rPr>
-          <w:rFonts w:ascii="Times New Roman" w:eastAsia="Calibri" w:hAnsi="Times New Roman" w:cs="Times New Roman"/>
-          <w:b/>
-          <w:sz w:val="24"/>
-          <w:szCs w:val="24"/>
-        </w:rPr>
-        <w:lastRenderedPageBreak/>
-        <w:t>5. CONSIDERAÇÕES FINAIS</w:t>
-      </w:r>
-    </w:p>
-    <w:p>
-      <w:pPr>
-        <w:spacing w:after="0" w:line="240" w:lineRule="auto"/>
-        <w:ind w:firstLine="567"/>
-        <w:jc w:val="both"/>
-        <w:rPr>
-          <w:rFonts w:ascii="Times New Roman" w:eastAsia="Times New Roman" w:hAnsi="Times New Roman" w:cs="Times New Roman"/>
-          <w:sz w:val="24"/>
-          <w:szCs w:val="24"/>
-          <w:lang w:val="x-none" w:eastAsia="x-none"/>
-        </w:rPr>
-      </w:pPr>
-      <w:r>
-        <w:rPr>
-          <w:rFonts w:ascii="Times New Roman" w:eastAsia="Times New Roman" w:hAnsi="Times New Roman" w:cs="Times New Roman"/>
-          <w:sz w:val="24"/>
-          <w:szCs w:val="24"/>
-          <w:lang w:eastAsia="x-none"/>
-        </w:rPr>
-        <w:t>Xxxxxxxxxxxxxxxxxxxxxxxxxxxxxxxxxxxxxxxxxxxxxxxxxxxxxxxxxxxxxxxxxxxxxxxxxxxxxxxxxxxxxxxxxxxxxxxxxxxxxxxxxxxxxxxxxx</w:t>
-      </w:r>
-      <w:r>
-        <w:rPr>
-          <w:rFonts w:ascii="Times New Roman" w:eastAsia="Times New Roman" w:hAnsi="Times New Roman" w:cs="Times New Roman"/>
-          <w:sz w:val="24"/>
-          <w:szCs w:val="24"/>
-          <w:lang w:eastAsia="x-none"/>
-        </w:rPr>
-        <w:t>xxxxxxxxxxxxxxxxxxxxxxxxxxxxxxxxxxxxxxxxxxxxxxxxxxxxxxxxx</w:t>
-      </w:r>
     </w:p>
     <w:p>
       <w:pPr>
@@ -1665,15 +2017,7 @@
         <w:sz w:val="20"/>
         <w:szCs w:val="24"/>
       </w:rPr>
-      <w:t xml:space="preserve">Garça – </w:t>
-    </w:r>
-    <w:r>
-      <w:rPr>
-        <w:rFonts w:ascii="Eras Medium ITC" w:hAnsi="Eras Medium ITC"/>
-        <w:sz w:val="20"/>
-        <w:szCs w:val="24"/>
-      </w:rPr>
-      <w:t xml:space="preserve">SP de 28 a 30 de </w:t>
+      <w:t xml:space="preserve">Garça – SP de 28 a 30 de </w:t>
     </w:r>
     <w:proofErr w:type="gramStart"/>
     <w:r>

--- a/TCC/Artigo Rodrigo.docx
+++ b/TCC/Artigo Rodrigo.docx
@@ -83,29 +83,80 @@
         <w:jc w:val="both"/>
         <w:rPr>
           <w:rFonts w:ascii="Arial" w:hAnsi="Arial" w:cs="Arial"/>
-          <w:sz w:val="24"/>
-          <w:szCs w:val="24"/>
-        </w:rPr>
-      </w:pPr>
-      <w:r>
-        <w:rPr>
-          <w:rFonts w:ascii="Arial" w:hAnsi="Arial" w:cs="Arial"/>
-          <w:sz w:val="24"/>
-          <w:szCs w:val="24"/>
-        </w:rPr>
-        <w:t>O desenvolvimento de um controle de estoque, vem de encontro a necessidade atual na empresa a qual eu trabalho e traz o desafio de um software completo e funcional para o gerenciamento do estoque, que vem apresentando divergências</w:t>
-      </w:r>
-      <w:r>
-        <w:rPr>
-          <w:rFonts w:ascii="Arial" w:hAnsi="Arial" w:cs="Arial"/>
-          <w:sz w:val="24"/>
-          <w:szCs w:val="24"/>
-        </w:rPr>
-        <w:t>,</w:t>
-      </w:r>
-      <w:r>
-        <w:rPr>
-          <w:rFonts w:ascii="Arial" w:hAnsi="Arial" w:cs="Arial"/>
+          <w:bCs/>
+          <w:color w:val="000000" w:themeColor="text1"/>
+          <w:sz w:val="24"/>
+          <w:szCs w:val="24"/>
+          <w:shd w:val="clear" w:color="auto" w:fill="FFFFFF"/>
+        </w:rPr>
+      </w:pPr>
+      <w:r>
+        <w:rPr>
+          <w:rFonts w:ascii="Arial" w:hAnsi="Arial" w:cs="Arial"/>
+          <w:color w:val="000000" w:themeColor="text1"/>
+          <w:sz w:val="24"/>
+          <w:szCs w:val="24"/>
+        </w:rPr>
+        <w:t xml:space="preserve">O sistema de Controle de Estoque será aplicado </w:t>
+      </w:r>
+      <w:r>
+        <w:rPr>
+          <w:rFonts w:ascii="Arial" w:hAnsi="Arial" w:cs="Arial"/>
+          <w:color w:val="000000" w:themeColor="text1"/>
+          <w:sz w:val="24"/>
+          <w:szCs w:val="24"/>
+        </w:rPr>
+        <w:t>no</w:t>
+      </w:r>
+      <w:r>
+        <w:rPr>
+          <w:rFonts w:ascii="Arial" w:hAnsi="Arial" w:cs="Arial"/>
+          <w:color w:val="000000" w:themeColor="text1"/>
+          <w:sz w:val="24"/>
+          <w:szCs w:val="24"/>
+        </w:rPr>
+        <w:t xml:space="preserve"> Shopping MF Rural</w:t>
+      </w:r>
+      <w:r>
+        <w:rPr>
+          <w:rFonts w:ascii="Arial" w:hAnsi="Arial" w:cs="Arial"/>
+          <w:color w:val="000000" w:themeColor="text1"/>
+          <w:sz w:val="24"/>
+          <w:szCs w:val="24"/>
+        </w:rPr>
+        <w:t xml:space="preserve">, possui produtos </w:t>
+      </w:r>
+      <w:r>
+        <w:rPr>
+          <w:rFonts w:ascii="Arial" w:hAnsi="Arial" w:cs="Arial"/>
+          <w:color w:val="000000" w:themeColor="text1"/>
+          <w:sz w:val="24"/>
+          <w:szCs w:val="24"/>
+        </w:rPr>
+        <w:t>dos mais variados desde livros até roçadeiras profissionais, e</w:t>
+      </w:r>
+      <w:r>
+        <w:rPr>
+          <w:rFonts w:ascii="Arial" w:hAnsi="Arial" w:cs="Arial"/>
+          <w:color w:val="000000" w:themeColor="text1"/>
+          <w:sz w:val="24"/>
+          <w:szCs w:val="24"/>
+        </w:rPr>
+        <w:t xml:space="preserve"> pertence </w:t>
+      </w:r>
+      <w:r>
+        <w:rPr>
+          <w:rFonts w:ascii="Arial" w:hAnsi="Arial" w:cs="Arial"/>
+          <w:color w:val="000000" w:themeColor="text1"/>
+          <w:sz w:val="24"/>
+          <w:szCs w:val="24"/>
+        </w:rPr>
+        <w:t>ao Grupo</w:t>
+      </w:r>
+      <w:r>
+        <w:rPr>
+          <w:rFonts w:ascii="Arial" w:hAnsi="Arial" w:cs="Arial"/>
+          <w:color w:val="000000" w:themeColor="text1"/>
           <w:sz w:val="24"/>
           <w:szCs w:val="24"/>
         </w:rPr>
@@ -114,42 +165,239 @@
       <w:r>
         <w:rPr>
           <w:rFonts w:ascii="Arial" w:hAnsi="Arial" w:cs="Arial"/>
-          <w:sz w:val="24"/>
-          <w:szCs w:val="24"/>
-        </w:rPr>
-        <w:t>onde o</w:t>
-      </w:r>
-      <w:r>
-        <w:rPr>
-          <w:rFonts w:ascii="Arial" w:hAnsi="Arial" w:cs="Arial"/>
-          <w:sz w:val="24"/>
-          <w:szCs w:val="24"/>
-        </w:rPr>
-        <w:t xml:space="preserve"> sistema atual </w:t>
-      </w:r>
-      <w:r>
-        <w:rPr>
-          <w:rFonts w:ascii="Arial" w:hAnsi="Arial" w:cs="Arial"/>
-          <w:sz w:val="24"/>
-          <w:szCs w:val="24"/>
-        </w:rPr>
-        <w:t>não possu</w:t>
-      </w:r>
-      <w:r>
-        <w:rPr>
-          <w:rFonts w:ascii="Arial" w:hAnsi="Arial" w:cs="Arial"/>
-          <w:sz w:val="24"/>
-          <w:szCs w:val="24"/>
-        </w:rPr>
-        <w:t>i alguns</w:t>
-      </w:r>
-      <w:r>
-        <w:rPr>
-          <w:rFonts w:ascii="Arial" w:hAnsi="Arial" w:cs="Arial"/>
-          <w:sz w:val="24"/>
-          <w:szCs w:val="24"/>
-        </w:rPr>
-        <w:t xml:space="preserve"> requisitos básicos, como a geração de relatórios, saída de produtos, históricos, tendo somente a opção de cadastrar e excluir os produtos.</w:t>
+          <w:bCs/>
+          <w:color w:val="000000" w:themeColor="text1"/>
+          <w:sz w:val="24"/>
+          <w:szCs w:val="24"/>
+          <w:shd w:val="clear" w:color="auto" w:fill="FFFFFF"/>
+        </w:rPr>
+        <w:t xml:space="preserve">Mercado </w:t>
+      </w:r>
+      <w:proofErr w:type="spellStart"/>
+      <w:r>
+        <w:rPr>
+          <w:rFonts w:ascii="Arial" w:hAnsi="Arial" w:cs="Arial"/>
+          <w:bCs/>
+          <w:color w:val="000000" w:themeColor="text1"/>
+          <w:sz w:val="24"/>
+          <w:szCs w:val="24"/>
+          <w:shd w:val="clear" w:color="auto" w:fill="FFFFFF"/>
+        </w:rPr>
+        <w:t>Fisico</w:t>
+      </w:r>
+      <w:proofErr w:type="spellEnd"/>
+      <w:r>
+        <w:rPr>
+          <w:rFonts w:ascii="Arial" w:hAnsi="Arial" w:cs="Arial"/>
+          <w:bCs/>
+          <w:color w:val="000000" w:themeColor="text1"/>
+          <w:sz w:val="24"/>
+          <w:szCs w:val="24"/>
+          <w:shd w:val="clear" w:color="auto" w:fill="FFFFFF"/>
+        </w:rPr>
+        <w:t xml:space="preserve"> Rural - Comercio de Produtos </w:t>
+      </w:r>
+      <w:proofErr w:type="spellStart"/>
+      <w:r>
+        <w:rPr>
+          <w:rFonts w:ascii="Arial" w:hAnsi="Arial" w:cs="Arial"/>
+          <w:color w:val="000000" w:themeColor="text1"/>
+          <w:sz w:val="24"/>
+          <w:szCs w:val="24"/>
+        </w:rPr>
+        <w:t>Agropecuarios</w:t>
+      </w:r>
+      <w:proofErr w:type="spellEnd"/>
+      <w:r>
+        <w:rPr>
+          <w:rFonts w:ascii="Arial" w:hAnsi="Arial" w:cs="Arial"/>
+          <w:bCs/>
+          <w:color w:val="000000" w:themeColor="text1"/>
+          <w:sz w:val="24"/>
+          <w:szCs w:val="24"/>
+          <w:shd w:val="clear" w:color="auto" w:fill="FFFFFF"/>
+        </w:rPr>
+        <w:t xml:space="preserve"> Ltda</w:t>
+      </w:r>
+      <w:r>
+        <w:rPr>
+          <w:rFonts w:ascii="Arial" w:hAnsi="Arial" w:cs="Arial"/>
+          <w:bCs/>
+          <w:color w:val="000000" w:themeColor="text1"/>
+          <w:sz w:val="24"/>
+          <w:szCs w:val="24"/>
+          <w:shd w:val="clear" w:color="auto" w:fill="FFFFFF"/>
+        </w:rPr>
+        <w:t xml:space="preserve">. O objetivo </w:t>
+      </w:r>
+      <w:r>
+        <w:rPr>
+          <w:rFonts w:ascii="Arial" w:hAnsi="Arial" w:cs="Arial"/>
+          <w:bCs/>
+          <w:color w:val="000000" w:themeColor="text1"/>
+          <w:sz w:val="24"/>
+          <w:szCs w:val="24"/>
+          <w:shd w:val="clear" w:color="auto" w:fill="FFFFFF"/>
+        </w:rPr>
+        <w:t xml:space="preserve">principal </w:t>
+      </w:r>
+      <w:r>
+        <w:rPr>
+          <w:rFonts w:ascii="Arial" w:hAnsi="Arial" w:cs="Arial"/>
+          <w:bCs/>
+          <w:color w:val="000000" w:themeColor="text1"/>
+          <w:sz w:val="24"/>
+          <w:szCs w:val="24"/>
+          <w:shd w:val="clear" w:color="auto" w:fill="FFFFFF"/>
+        </w:rPr>
+        <w:t xml:space="preserve">é uma ferramenta </w:t>
+      </w:r>
+      <w:r>
+        <w:rPr>
+          <w:rFonts w:ascii="Arial" w:hAnsi="Arial" w:cs="Arial"/>
+          <w:bCs/>
+          <w:color w:val="000000" w:themeColor="text1"/>
+          <w:sz w:val="24"/>
+          <w:szCs w:val="24"/>
+          <w:shd w:val="clear" w:color="auto" w:fill="FFFFFF"/>
+        </w:rPr>
+        <w:t xml:space="preserve">para </w:t>
+      </w:r>
+      <w:r>
+        <w:rPr>
+          <w:rFonts w:ascii="Arial" w:hAnsi="Arial" w:cs="Arial"/>
+          <w:bCs/>
+          <w:color w:val="000000" w:themeColor="text1"/>
+          <w:sz w:val="24"/>
+          <w:szCs w:val="24"/>
+          <w:shd w:val="clear" w:color="auto" w:fill="FFFFFF"/>
+        </w:rPr>
+        <w:t>Web</w:t>
+      </w:r>
+      <w:r>
+        <w:rPr>
+          <w:rFonts w:ascii="Arial" w:hAnsi="Arial" w:cs="Arial"/>
+          <w:bCs/>
+          <w:color w:val="000000" w:themeColor="text1"/>
+          <w:sz w:val="24"/>
+          <w:szCs w:val="24"/>
+          <w:shd w:val="clear" w:color="auto" w:fill="FFFFFF"/>
+        </w:rPr>
+        <w:t xml:space="preserve"> para otimizar o investimento financeiro em estoque, aumentando a eficiência, e </w:t>
+      </w:r>
+      <w:r>
+        <w:rPr>
+          <w:rFonts w:ascii="Arial" w:hAnsi="Arial" w:cs="Arial"/>
+          <w:bCs/>
+          <w:color w:val="000000" w:themeColor="text1"/>
+          <w:sz w:val="24"/>
+          <w:szCs w:val="24"/>
+          <w:shd w:val="clear" w:color="auto" w:fill="FFFFFF"/>
+        </w:rPr>
+        <w:t>minimizar</w:t>
+      </w:r>
+      <w:r>
+        <w:rPr>
+          <w:rFonts w:ascii="Arial" w:hAnsi="Arial" w:cs="Arial"/>
+          <w:bCs/>
+          <w:color w:val="000000" w:themeColor="text1"/>
+          <w:sz w:val="24"/>
+          <w:szCs w:val="24"/>
+          <w:shd w:val="clear" w:color="auto" w:fill="FFFFFF"/>
+        </w:rPr>
+        <w:t xml:space="preserve"> as necessidades de grandes investimentos.</w:t>
+      </w:r>
+    </w:p>
+    <w:p>
+      <w:pPr>
+        <w:spacing w:after="0" w:line="360" w:lineRule="auto"/>
+        <w:ind w:firstLine="709"/>
+        <w:jc w:val="both"/>
+        <w:rPr>
+          <w:rFonts w:ascii="Arial" w:hAnsi="Arial" w:cs="Arial"/>
+          <w:bCs/>
+          <w:color w:val="000000" w:themeColor="text1"/>
+          <w:sz w:val="24"/>
+          <w:szCs w:val="24"/>
+          <w:shd w:val="clear" w:color="auto" w:fill="FFFFFF"/>
+        </w:rPr>
+      </w:pPr>
+      <w:r>
+        <w:rPr>
+          <w:rFonts w:ascii="Arial" w:hAnsi="Arial" w:cs="Arial"/>
+          <w:bCs/>
+          <w:color w:val="000000" w:themeColor="text1"/>
+          <w:sz w:val="24"/>
+          <w:szCs w:val="24"/>
+          <w:shd w:val="clear" w:color="auto" w:fill="FFFFFF"/>
+        </w:rPr>
+        <w:t>Gerar relatórios</w:t>
+      </w:r>
+      <w:r>
+        <w:rPr>
+          <w:rFonts w:ascii="Arial" w:hAnsi="Arial" w:cs="Arial"/>
+          <w:bCs/>
+          <w:color w:val="000000" w:themeColor="text1"/>
+          <w:sz w:val="24"/>
+          <w:szCs w:val="24"/>
+          <w:shd w:val="clear" w:color="auto" w:fill="FFFFFF"/>
+        </w:rPr>
+        <w:t>, é uma das principais funcionalidades, afim de</w:t>
+      </w:r>
+      <w:r>
+        <w:rPr>
+          <w:rFonts w:ascii="Arial" w:hAnsi="Arial" w:cs="Arial"/>
+          <w:bCs/>
+          <w:color w:val="000000" w:themeColor="text1"/>
+          <w:sz w:val="24"/>
+          <w:szCs w:val="24"/>
+          <w:shd w:val="clear" w:color="auto" w:fill="FFFFFF"/>
+        </w:rPr>
+        <w:t xml:space="preserve"> auxiliar os responsáveis do setor financeiro</w:t>
+      </w:r>
+      <w:r>
+        <w:rPr>
+          <w:rFonts w:ascii="Arial" w:hAnsi="Arial" w:cs="Arial"/>
+          <w:bCs/>
+          <w:color w:val="000000" w:themeColor="text1"/>
+          <w:sz w:val="24"/>
+          <w:szCs w:val="24"/>
+          <w:shd w:val="clear" w:color="auto" w:fill="FFFFFF"/>
+        </w:rPr>
+        <w:t xml:space="preserve">, realizando os cálculos de </w:t>
+      </w:r>
+      <w:r>
+        <w:rPr>
+          <w:rFonts w:ascii="Arial" w:hAnsi="Arial" w:cs="Arial"/>
+          <w:bCs/>
+          <w:color w:val="000000" w:themeColor="text1"/>
+          <w:sz w:val="24"/>
+          <w:szCs w:val="24"/>
+          <w:shd w:val="clear" w:color="auto" w:fill="FFFFFF"/>
+        </w:rPr>
+        <w:t>custos</w:t>
+      </w:r>
+      <w:r>
+        <w:rPr>
+          <w:rFonts w:ascii="Arial" w:hAnsi="Arial" w:cs="Arial"/>
+          <w:bCs/>
+          <w:color w:val="000000" w:themeColor="text1"/>
+          <w:sz w:val="24"/>
+          <w:szCs w:val="24"/>
+          <w:shd w:val="clear" w:color="auto" w:fill="FFFFFF"/>
+        </w:rPr>
+        <w:t xml:space="preserve"> médios de cada produto em estoque</w:t>
+      </w:r>
+      <w:r>
+        <w:rPr>
+          <w:rFonts w:ascii="Arial" w:hAnsi="Arial" w:cs="Arial"/>
+          <w:bCs/>
+          <w:color w:val="000000" w:themeColor="text1"/>
+          <w:sz w:val="24"/>
+          <w:szCs w:val="24"/>
+          <w:shd w:val="clear" w:color="auto" w:fill="FFFFFF"/>
+        </w:rPr>
+        <w:t>, sendo assim qual o valor financeiro, produto mais vendido e qual o mais lucrativo.</w:t>
       </w:r>
     </w:p>
     <w:p>
@@ -338,13 +586,89 @@
       </w:pPr>
       <w:bookmarkStart w:id="0" w:name="__DdeLink__38_1692847963"/>
       <w:bookmarkEnd w:id="0"/>
-      <w:r>
-        <w:rPr>
-          <w:rFonts w:ascii="Arial" w:hAnsi="Arial" w:cs="Arial"/>
-          <w:sz w:val="24"/>
-          <w:szCs w:val="24"/>
-        </w:rPr>
-        <w:t xml:space="preserve">O estoque pode ser definido como a acumulação armazenada de recursos materiais em um sistema de produção e/ou operações. De forma ampla e genérica, estoque pode ser entendido como qualquer recurso armazenado. Desta forma uma fila seria um estoque de pessoas esperando o atendimento. </w:t>
+      <w:proofErr w:type="spellStart"/>
+      <w:r>
+        <w:rPr>
+          <w:rFonts w:ascii="Arial" w:hAnsi="Arial" w:cs="Arial"/>
+          <w:sz w:val="24"/>
+          <w:szCs w:val="24"/>
+        </w:rPr>
+        <w:t>Ching</w:t>
+      </w:r>
+      <w:proofErr w:type="spellEnd"/>
+      <w:r>
+        <w:rPr>
+          <w:rFonts w:ascii="Arial" w:hAnsi="Arial" w:cs="Arial"/>
+          <w:sz w:val="24"/>
+          <w:szCs w:val="24"/>
+        </w:rPr>
+        <w:t xml:space="preserve"> (1999) </w:t>
+      </w:r>
+      <w:r>
+        <w:rPr>
+          <w:rFonts w:ascii="Arial" w:hAnsi="Arial" w:cs="Arial"/>
+          <w:sz w:val="24"/>
+          <w:szCs w:val="24"/>
+        </w:rPr>
+        <w:t>ressalta</w:t>
+      </w:r>
+      <w:r>
+        <w:rPr>
+          <w:rFonts w:ascii="Arial" w:hAnsi="Arial" w:cs="Arial"/>
+          <w:sz w:val="24"/>
+          <w:szCs w:val="24"/>
+        </w:rPr>
+        <w:t xml:space="preserve"> que o estoque é toda matéria-prima, embalagem, peças e outros tipos de mercadorias, produto acabado, </w:t>
+      </w:r>
+      <w:proofErr w:type="spellStart"/>
+      <w:r>
+        <w:rPr>
+          <w:rFonts w:ascii="Arial" w:hAnsi="Arial" w:cs="Arial"/>
+          <w:sz w:val="24"/>
+          <w:szCs w:val="24"/>
+        </w:rPr>
+        <w:t>semi-acabado</w:t>
+      </w:r>
+      <w:proofErr w:type="spellEnd"/>
+      <w:r>
+        <w:rPr>
+          <w:rFonts w:ascii="Arial" w:hAnsi="Arial" w:cs="Arial"/>
+          <w:sz w:val="24"/>
+          <w:szCs w:val="24"/>
+        </w:rPr>
+        <w:t xml:space="preserve"> dentre outras.</w:t>
+      </w:r>
+      <w:r>
+        <w:rPr>
+          <w:rFonts w:ascii="Arial" w:hAnsi="Arial" w:cs="Arial"/>
+          <w:sz w:val="24"/>
+          <w:szCs w:val="24"/>
+        </w:rPr>
+        <w:t xml:space="preserve"> </w:t>
+      </w:r>
+      <w:r>
+        <w:rPr>
+          <w:rFonts w:ascii="Arial" w:hAnsi="Arial" w:cs="Arial"/>
+          <w:sz w:val="24"/>
+          <w:szCs w:val="24"/>
+        </w:rPr>
+        <w:t xml:space="preserve">O estoque pode ser encontrado nas empresas </w:t>
+      </w:r>
+      <w:r>
+        <w:rPr>
+          <w:rFonts w:ascii="Arial" w:hAnsi="Arial" w:cs="Arial"/>
+          <w:sz w:val="24"/>
+          <w:szCs w:val="24"/>
+        </w:rPr>
+        <w:t>na maioria das vezes</w:t>
+      </w:r>
+      <w:r>
+        <w:rPr>
+          <w:rFonts w:ascii="Arial" w:hAnsi="Arial" w:cs="Arial"/>
+          <w:sz w:val="24"/>
+          <w:szCs w:val="24"/>
+        </w:rPr>
+        <w:t xml:space="preserve"> em um local físico – mercadoria no almoxarifado.</w:t>
       </w:r>
     </w:p>
     <w:p>
@@ -384,23 +708,63 @@
           <w:sz w:val="24"/>
           <w:szCs w:val="24"/>
         </w:rPr>
-        <w:t xml:space="preserve">A gestão de estoques </w:t>
-      </w:r>
-      <w:r>
-        <w:rPr>
-          <w:rFonts w:ascii="Arial" w:hAnsi="Arial" w:cs="Arial"/>
-          <w:sz w:val="24"/>
-          <w:szCs w:val="24"/>
-        </w:rPr>
-        <w:t>fornecer dados relevantes para um planejamento adequado para a média de clientes mensais, não tendo um alto nível de mercadorias paradas por muito tempo</w:t>
-      </w:r>
-      <w:r>
-        <w:rPr>
-          <w:rFonts w:ascii="Arial" w:hAnsi="Arial" w:cs="Arial"/>
-          <w:sz w:val="24"/>
-          <w:szCs w:val="24"/>
-        </w:rPr>
-        <w:t>. As teorias sobre o tema normalmente ressaltam a seguinte premissa: é possível definir uma quantidade ótima de estoque de cada componente e dos produtos da empresa, entretanto, só é possível defini-la a partir da previsão da demanda de consumo do produto (DIAS, 2010).</w:t>
+        <w:t xml:space="preserve">A gestão de estoque </w:t>
+      </w:r>
+      <w:r>
+        <w:rPr>
+          <w:rFonts w:ascii="Arial" w:hAnsi="Arial" w:cs="Arial"/>
+          <w:sz w:val="24"/>
+          <w:szCs w:val="24"/>
+        </w:rPr>
+        <w:t>fornece dados relevantes para um planejamento adequado para</w:t>
+      </w:r>
+      <w:r>
+        <w:rPr>
+          <w:rFonts w:ascii="Arial" w:hAnsi="Arial" w:cs="Arial"/>
+          <w:sz w:val="24"/>
+          <w:szCs w:val="24"/>
+        </w:rPr>
+        <w:t xml:space="preserve"> o investimento, tendo como base</w:t>
+      </w:r>
+      <w:r>
+        <w:rPr>
+          <w:rFonts w:ascii="Arial" w:hAnsi="Arial" w:cs="Arial"/>
+          <w:sz w:val="24"/>
+          <w:szCs w:val="24"/>
+        </w:rPr>
+        <w:t xml:space="preserve"> a média de clientes mensais, </w:t>
+      </w:r>
+      <w:r>
+        <w:rPr>
+          <w:rFonts w:ascii="Arial" w:hAnsi="Arial" w:cs="Arial"/>
+          <w:sz w:val="24"/>
+          <w:szCs w:val="24"/>
+        </w:rPr>
+        <w:t>reduzindo ao mínimo mercadorias realmente estocadas, sem saída alguma</w:t>
+      </w:r>
+      <w:r>
+        <w:rPr>
+          <w:rFonts w:ascii="Arial" w:hAnsi="Arial" w:cs="Arial"/>
+          <w:sz w:val="24"/>
+          <w:szCs w:val="24"/>
+        </w:rPr>
+        <w:t xml:space="preserve">. As teorias sobre o tema normalmente ressaltam a seguinte </w:t>
+      </w:r>
+      <w:r>
+        <w:rPr>
+          <w:rFonts w:ascii="Arial" w:hAnsi="Arial" w:cs="Arial"/>
+          <w:sz w:val="24"/>
+          <w:szCs w:val="24"/>
+        </w:rPr>
+        <w:t>conclusão</w:t>
+      </w:r>
+      <w:r>
+        <w:rPr>
+          <w:rFonts w:ascii="Arial" w:hAnsi="Arial" w:cs="Arial"/>
+          <w:sz w:val="24"/>
+          <w:szCs w:val="24"/>
+        </w:rPr>
+        <w:t>: é possível definir uma quantidade ótima de estoque de cada componente e dos produtos da empresa, entretanto, só é possível defini-la a partir da previsão da demanda de consumo do produto (DIAS, 2010).</w:t>
       </w:r>
     </w:p>
     <w:p>
@@ -415,7 +779,7 @@
           <w:sz w:val="24"/>
           <w:szCs w:val="24"/>
         </w:rPr>
-        <w:t>Os sistemas de estoques modernos caminham cada vez mais para a direção de diminuição de produtos armazenados devido as limitações físicas encontradas. Por esta razão, os sistemas de gerenciamento de estoques crescem cada vez mais, automatizando processos, gerando relatórios necessários</w:t>
+        <w:t xml:space="preserve">Os sistemas de estoques modernos caminham cada vez mais para a direção de diminuição de produtos armazenados devido as limitações físicas encontradas. Por esta razão, os sistemas de gerenciamento de estoques crescem cada vez mais, </w:t>
       </w:r>
       <w:r>
         <w:rPr>
@@ -423,7 +787,8 @@
           <w:sz w:val="24"/>
           <w:szCs w:val="24"/>
         </w:rPr>
-        <w:t xml:space="preserve"> para um controle maior da compra e situação atual do estoque</w:t>
+        <w:lastRenderedPageBreak/>
+        <w:t>automatizando processos, gerando relatórios necessários</w:t>
       </w:r>
       <w:r>
         <w:rPr>
@@ -431,31 +796,104 @@
           <w:sz w:val="24"/>
           <w:szCs w:val="24"/>
         </w:rPr>
-        <w:t>.</w:t>
-      </w:r>
-    </w:p>
-    <w:p>
-      <w:pPr>
-        <w:spacing w:after="0" w:line="360" w:lineRule="auto"/>
-        <w:ind w:firstLine="709"/>
-        <w:jc w:val="both"/>
-      </w:pPr>
-      <w:r>
-        <w:rPr>
-          <w:rFonts w:ascii="Arial" w:hAnsi="Arial" w:cs="Arial"/>
-          <w:sz w:val="24"/>
-          <w:szCs w:val="24"/>
-        </w:rPr>
-        <w:t xml:space="preserve">Diversos sistemas são implementados e adequados de forma a atender as necessidades reais de clientes. Existes vários métodos de gestão do estoque, o escolhido para o desenvolvimento foi o Preço Médio Ponderado (PMP), sendo o </w:t>
-      </w:r>
-      <w:r>
-        <w:rPr>
-          <w:rFonts w:ascii="Arial" w:hAnsi="Arial" w:cs="Arial"/>
-          <w:sz w:val="24"/>
-          <w:szCs w:val="24"/>
-        </w:rPr>
-        <w:lastRenderedPageBreak/>
-        <w:t>estoque controlado permanentemente e a cada aquisição de mercadorias, o cálculo de custo médio é refeito. Somam-se os custos do primeiro lote com os do segundo lote e divide-se pela quantidade total de produtos. Gerando assim uma rentabilidade mediana e segura (EQUIPE SBSISTEMAS, 2017).</w:t>
+        <w:t xml:space="preserve"> para um</w:t>
+      </w:r>
+      <w:r>
+        <w:rPr>
+          <w:rFonts w:ascii="Arial" w:eastAsia="ヒラギノ角ゴ Pro W3" w:hAnsi="Arial" w:cs="Arial"/>
+          <w:sz w:val="24"/>
+          <w:szCs w:val="24"/>
+        </w:rPr>
+        <w:t xml:space="preserve"> entendimento </w:t>
+      </w:r>
+      <w:r>
+        <w:rPr>
+          <w:rFonts w:ascii="Arial" w:eastAsia="ヒラギノ角ゴ Pro W3" w:hAnsi="Arial" w:cs="Arial"/>
+          <w:sz w:val="24"/>
+          <w:szCs w:val="24"/>
+        </w:rPr>
+        <w:t xml:space="preserve">maior </w:t>
+      </w:r>
+      <w:r>
+        <w:rPr>
+          <w:rFonts w:ascii="Arial" w:eastAsia="ヒラギノ角ゴ Pro W3" w:hAnsi="Arial" w:cs="Arial"/>
+          <w:sz w:val="24"/>
+          <w:szCs w:val="24"/>
+        </w:rPr>
+        <w:t xml:space="preserve">sobre a </w:t>
+      </w:r>
+      <w:r>
+        <w:rPr>
+          <w:rFonts w:ascii="Arial" w:eastAsia="ヒラギノ角ゴ Pro W3" w:hAnsi="Arial" w:cs="Arial"/>
+          <w:sz w:val="24"/>
+          <w:szCs w:val="24"/>
+        </w:rPr>
+        <w:t>situação atual do estoque</w:t>
+      </w:r>
+      <w:r>
+        <w:rPr>
+          <w:rFonts w:ascii="Arial" w:eastAsia="ヒラギノ角ゴ Pro W3" w:hAnsi="Arial" w:cs="Arial"/>
+          <w:sz w:val="24"/>
+          <w:szCs w:val="24"/>
+        </w:rPr>
+        <w:t xml:space="preserve"> como a valor do estoque, custo do estoque,</w:t>
+      </w:r>
+    </w:p>
+    <w:p>
+      <w:pPr>
+        <w:spacing w:after="0" w:line="360" w:lineRule="auto"/>
+        <w:ind w:firstLine="709"/>
+        <w:jc w:val="both"/>
+      </w:pPr>
+      <w:r>
+        <w:rPr>
+          <w:rFonts w:ascii="Arial" w:hAnsi="Arial" w:cs="Arial"/>
+          <w:sz w:val="24"/>
+          <w:szCs w:val="24"/>
+        </w:rPr>
+        <w:t>Diversos sistemas são implementados e adequados de forma a atender as necessidades reais de clientes. Existes vários métodos</w:t>
+      </w:r>
+      <w:r>
+        <w:rPr>
+          <w:rFonts w:ascii="Arial" w:hAnsi="Arial" w:cs="Arial"/>
+          <w:sz w:val="24"/>
+          <w:szCs w:val="24"/>
+        </w:rPr>
+        <w:t xml:space="preserve"> para calcular o custo mé</w:t>
+      </w:r>
+      <w:bookmarkStart w:id="1" w:name="_GoBack"/>
+      <w:bookmarkEnd w:id="1"/>
+      <w:r>
+        <w:rPr>
+          <w:rFonts w:ascii="Arial" w:hAnsi="Arial" w:cs="Arial"/>
+          <w:sz w:val="24"/>
+          <w:szCs w:val="24"/>
+        </w:rPr>
+        <w:t>dio</w:t>
+      </w:r>
+      <w:r>
+        <w:rPr>
+          <w:rFonts w:ascii="Arial" w:hAnsi="Arial" w:cs="Arial"/>
+          <w:sz w:val="24"/>
+          <w:szCs w:val="24"/>
+        </w:rPr>
+        <w:t xml:space="preserve"> de </w:t>
+      </w:r>
+      <w:r>
+        <w:rPr>
+          <w:rFonts w:ascii="Arial" w:hAnsi="Arial" w:cs="Arial"/>
+          <w:sz w:val="24"/>
+          <w:szCs w:val="24"/>
+        </w:rPr>
+        <w:t>um</w:t>
+      </w:r>
+      <w:r>
+        <w:rPr>
+          <w:rFonts w:ascii="Arial" w:hAnsi="Arial" w:cs="Arial"/>
+          <w:sz w:val="24"/>
+          <w:szCs w:val="24"/>
+        </w:rPr>
+        <w:t xml:space="preserve"> estoque, o escolhido para o desenvolvimento foi o Preço Médio Ponderado (PMP), sendo o estoque controlado permanentemente e a cada aquisição de mercadorias, o cálculo de custo médio é refeito. Somam-se os custos do primeiro lote com os do segundo lote e divide-se pela quantidade total de produtos. Gerando assim uma rentabilidade mediana e segura (EQUIPE SBSISTEMAS, 2017).</w:t>
       </w:r>
     </w:p>
     <w:p>
@@ -843,6 +1281,7 @@
           <w:sz w:val="24"/>
           <w:szCs w:val="24"/>
         </w:rPr>
+        <w:lastRenderedPageBreak/>
         <w:t>Este projeto utiliza metodologias de engenharia de software para desenvolver um sistema que possibilite o controle de estoque em uma empresa. Primeiramente é efetuada a pesquisa de campo, com a extração dos requisitos do cliente, a especificação detalhada do software, a arquitetura, com as representações abstratas do sistema, a transformação dos requisitos para o código.</w:t>
       </w:r>
     </w:p>
@@ -872,7 +1311,6 @@
           <w:sz w:val="24"/>
           <w:szCs w:val="24"/>
         </w:rPr>
-        <w:lastRenderedPageBreak/>
         <w:t xml:space="preserve">A pesquisa bibliográfica auxiliará a conversão dos dados dos requisitos em código, afim de esclarecer os métodos, que não ficaram esclarecidos nos requisitos. </w:t>
       </w:r>
     </w:p>
@@ -1344,17 +1782,7 @@
           <w:szCs w:val="24"/>
           <w:lang w:eastAsia="x-none"/>
         </w:rPr>
-        <w:t xml:space="preserve">De acordo com as pesquisas de campo realizadas com os funcionários que gerenciam o sistema de estoque, foi dado como o maior problema o sistema atual ser apenas uma tabela, no qual cada linha é um produto e elas são adicionadas fixas, não </w:t>
-      </w:r>
-      <w:r>
-        <w:rPr>
-          <w:rFonts w:ascii="Arial" w:eastAsia="Times New Roman" w:hAnsi="Arial" w:cs="Arial"/>
-          <w:sz w:val="24"/>
-          <w:szCs w:val="24"/>
-          <w:lang w:eastAsia="x-none"/>
-        </w:rPr>
-        <w:lastRenderedPageBreak/>
-        <w:t>se consegue retirar apenas um item do produto, tem que excluir a linha e adicionar uma com a quantidade com um produto a menos. Isso tem gerado vários tipos de problemas, entre eles, uma contagem errada de produtos, duplicação de produtos, valores desatualizados e sem controle algum.</w:t>
+        <w:t>De acordo com as pesquisas de campo realizadas com os funcionários que gerenciam o sistema de estoque, foi dado como o maior problema o sistema atual ser apenas uma tabela, no qual cada linha é um produto e elas são adicionadas fixas, não se consegue retirar apenas um item do produto, tem que excluir a linha e adicionar uma com a quantidade com um produto a menos. Isso tem gerado vários tipos de problemas, entre eles, uma contagem errada de produtos, duplicação de produtos, valores desatualizados e sem controle algum.</w:t>
       </w:r>
     </w:p>
     <w:p>
@@ -1703,8 +2131,6 @@
           <w:lang w:val="x-none" w:eastAsia="x-none"/>
         </w:rPr>
       </w:pPr>
-      <w:bookmarkStart w:id="1" w:name="_GoBack"/>
-      <w:bookmarkEnd w:id="1"/>
     </w:p>
     <w:p>
       <w:pPr>
@@ -1963,6 +2389,11 @@
       </w:r>
     </w:p>
     <w:p/>
+    <w:p>
+      <w:r>
+        <w:t>https://g1.globo.com/economia/noticia/faturamento-do-comercio-eletronico-cresce-75-em-2018-com-aumento-no-numero-de-pedidos.ghtml</w:t>
+      </w:r>
+    </w:p>
     <w:sectPr>
       <w:headerReference w:type="default" r:id="rId8"/>
       <w:footerReference w:type="default" r:id="rId9"/>

--- a/TCC/Artigo Rodrigo.docx
+++ b/TCC/Artigo Rodrigo.docx
@@ -82,7 +82,7 @@
         <w:ind w:firstLine="709"/>
         <w:jc w:val="both"/>
         <w:rPr>
-          <w:rFonts w:ascii="Arial" w:hAnsi="Arial" w:cs="Arial"/>
+          <w:rFonts w:ascii="Times New Roman" w:hAnsi="Times New Roman" w:cs="Times New Roman"/>
           <w:bCs/>
           <w:color w:val="000000" w:themeColor="text1"/>
           <w:sz w:val="24"/>
@@ -92,7 +92,7 @@
       </w:pPr>
       <w:r>
         <w:rPr>
-          <w:rFonts w:ascii="Arial" w:hAnsi="Arial" w:cs="Arial"/>
+          <w:rFonts w:ascii="Times New Roman" w:hAnsi="Times New Roman" w:cs="Times New Roman"/>
           <w:color w:val="000000" w:themeColor="text1"/>
           <w:sz w:val="24"/>
           <w:szCs w:val="24"/>
@@ -101,7 +101,7 @@
       </w:r>
       <w:r>
         <w:rPr>
-          <w:rFonts w:ascii="Arial" w:hAnsi="Arial" w:cs="Arial"/>
+          <w:rFonts w:ascii="Times New Roman" w:hAnsi="Times New Roman" w:cs="Times New Roman"/>
           <w:color w:val="000000" w:themeColor="text1"/>
           <w:sz w:val="24"/>
           <w:szCs w:val="24"/>
@@ -110,7 +110,7 @@
       </w:r>
       <w:r>
         <w:rPr>
-          <w:rFonts w:ascii="Arial" w:hAnsi="Arial" w:cs="Arial"/>
+          <w:rFonts w:ascii="Times New Roman" w:hAnsi="Times New Roman" w:cs="Times New Roman"/>
           <w:color w:val="000000" w:themeColor="text1"/>
           <w:sz w:val="24"/>
           <w:szCs w:val="24"/>
@@ -119,34 +119,79 @@
       </w:r>
       <w:r>
         <w:rPr>
-          <w:rFonts w:ascii="Arial" w:hAnsi="Arial" w:cs="Arial"/>
-          <w:color w:val="000000" w:themeColor="text1"/>
-          <w:sz w:val="24"/>
-          <w:szCs w:val="24"/>
-        </w:rPr>
-        <w:t xml:space="preserve">, possui produtos </w:t>
-      </w:r>
-      <w:r>
-        <w:rPr>
-          <w:rFonts w:ascii="Arial" w:hAnsi="Arial" w:cs="Arial"/>
-          <w:color w:val="000000" w:themeColor="text1"/>
-          <w:sz w:val="24"/>
-          <w:szCs w:val="24"/>
-        </w:rPr>
-        <w:t>dos mais variados desde livros até roçadeiras profissionais, e</w:t>
-      </w:r>
-      <w:r>
-        <w:rPr>
-          <w:rFonts w:ascii="Arial" w:hAnsi="Arial" w:cs="Arial"/>
-          <w:color w:val="000000" w:themeColor="text1"/>
-          <w:sz w:val="24"/>
-          <w:szCs w:val="24"/>
-        </w:rPr>
-        <w:t xml:space="preserve"> pertence </w:t>
-      </w:r>
-      <w:r>
-        <w:rPr>
-          <w:rFonts w:ascii="Arial" w:hAnsi="Arial" w:cs="Arial"/>
+          <w:rFonts w:ascii="Times New Roman" w:hAnsi="Times New Roman" w:cs="Times New Roman"/>
+          <w:color w:val="000000" w:themeColor="text1"/>
+          <w:sz w:val="24"/>
+          <w:szCs w:val="24"/>
+        </w:rPr>
+        <w:t xml:space="preserve"> </w:t>
+      </w:r>
+      <w:r>
+        <w:rPr>
+          <w:rFonts w:ascii="Times New Roman" w:hAnsi="Times New Roman" w:cs="Times New Roman"/>
+          <w:color w:val="000000" w:themeColor="text1"/>
+          <w:sz w:val="24"/>
+          <w:szCs w:val="24"/>
+        </w:rPr>
+        <w:t xml:space="preserve">que </w:t>
+      </w:r>
+      <w:r>
+        <w:rPr>
+          <w:rFonts w:ascii="Times New Roman" w:hAnsi="Times New Roman" w:cs="Times New Roman"/>
+          <w:color w:val="000000" w:themeColor="text1"/>
+          <w:sz w:val="24"/>
+          <w:szCs w:val="24"/>
+        </w:rPr>
+        <w:t xml:space="preserve"> possui </w:t>
+      </w:r>
+      <w:r>
+        <w:rPr>
+          <w:rFonts w:ascii="Times New Roman" w:hAnsi="Times New Roman" w:cs="Times New Roman"/>
+          <w:color w:val="000000" w:themeColor="text1"/>
+          <w:sz w:val="24"/>
+          <w:szCs w:val="24"/>
+        </w:rPr>
+        <w:t xml:space="preserve">uma lista </w:t>
+      </w:r>
+      <w:r>
+        <w:rPr>
+          <w:rFonts w:ascii="Times New Roman" w:hAnsi="Times New Roman" w:cs="Times New Roman"/>
+          <w:color w:val="000000" w:themeColor="text1"/>
+          <w:sz w:val="24"/>
+          <w:szCs w:val="24"/>
+        </w:rPr>
+        <w:t xml:space="preserve">produtos </w:t>
+      </w:r>
+      <w:r>
+        <w:rPr>
+          <w:rFonts w:ascii="Times New Roman" w:hAnsi="Times New Roman" w:cs="Times New Roman"/>
+          <w:color w:val="000000" w:themeColor="text1"/>
+          <w:sz w:val="24"/>
+          <w:szCs w:val="24"/>
+        </w:rPr>
+        <w:t xml:space="preserve">dos mais variados desde livros até roçadeiras profissionais, </w:t>
+      </w:r>
+      <w:r>
+        <w:rPr>
+          <w:rFonts w:ascii="Times New Roman" w:hAnsi="Times New Roman" w:cs="Times New Roman"/>
+          <w:color w:val="000000" w:themeColor="text1"/>
+          <w:sz w:val="24"/>
+          <w:szCs w:val="24"/>
+        </w:rPr>
+        <w:t xml:space="preserve">e </w:t>
+      </w:r>
+      <w:r>
+        <w:rPr>
+          <w:rFonts w:ascii="Times New Roman" w:hAnsi="Times New Roman" w:cs="Times New Roman"/>
+          <w:color w:val="000000" w:themeColor="text1"/>
+          <w:sz w:val="24"/>
+          <w:szCs w:val="24"/>
+        </w:rPr>
+        <w:t xml:space="preserve">pertence </w:t>
+      </w:r>
+      <w:r>
+        <w:rPr>
+          <w:rFonts w:ascii="Times New Roman" w:hAnsi="Times New Roman" w:cs="Times New Roman"/>
           <w:color w:val="000000" w:themeColor="text1"/>
           <w:sz w:val="24"/>
           <w:szCs w:val="24"/>
@@ -155,7 +200,7 @@
       </w:r>
       <w:r>
         <w:rPr>
-          <w:rFonts w:ascii="Arial" w:hAnsi="Arial" w:cs="Arial"/>
+          <w:rFonts w:ascii="Times New Roman" w:hAnsi="Times New Roman" w:cs="Times New Roman"/>
           <w:color w:val="000000" w:themeColor="text1"/>
           <w:sz w:val="24"/>
           <w:szCs w:val="24"/>
@@ -164,141 +209,203 @@
       </w:r>
       <w:r>
         <w:rPr>
-          <w:rFonts w:ascii="Arial" w:hAnsi="Arial" w:cs="Arial"/>
+          <w:rFonts w:ascii="Times New Roman" w:hAnsi="Times New Roman" w:cs="Times New Roman"/>
           <w:bCs/>
           <w:color w:val="000000" w:themeColor="text1"/>
           <w:sz w:val="24"/>
           <w:szCs w:val="24"/>
           <w:shd w:val="clear" w:color="auto" w:fill="FFFFFF"/>
         </w:rPr>
-        <w:t xml:space="preserve">Mercado </w:t>
-      </w:r>
-      <w:proofErr w:type="spellStart"/>
-      <w:r>
-        <w:rPr>
-          <w:rFonts w:ascii="Arial" w:hAnsi="Arial" w:cs="Arial"/>
+        <w:t xml:space="preserve">Mercado Fisico Rural - Comercio de Produtos </w:t>
+      </w:r>
+      <w:r>
+        <w:rPr>
+          <w:rFonts w:ascii="Times New Roman" w:hAnsi="Times New Roman" w:cs="Times New Roman"/>
+          <w:color w:val="000000" w:themeColor="text1"/>
+          <w:sz w:val="24"/>
+          <w:szCs w:val="24"/>
+        </w:rPr>
+        <w:t>Agropecuarios</w:t>
+      </w:r>
+      <w:r>
+        <w:rPr>
+          <w:rFonts w:ascii="Times New Roman" w:hAnsi="Times New Roman" w:cs="Times New Roman"/>
           <w:bCs/>
           <w:color w:val="000000" w:themeColor="text1"/>
           <w:sz w:val="24"/>
           <w:szCs w:val="24"/>
           <w:shd w:val="clear" w:color="auto" w:fill="FFFFFF"/>
         </w:rPr>
-        <w:t>Fisico</w:t>
-      </w:r>
-      <w:proofErr w:type="spellEnd"/>
-      <w:r>
-        <w:rPr>
-          <w:rFonts w:ascii="Arial" w:hAnsi="Arial" w:cs="Arial"/>
+        <w:t xml:space="preserve"> Ltda</w:t>
+      </w:r>
+      <w:r>
+        <w:rPr>
+          <w:rFonts w:ascii="Times New Roman" w:hAnsi="Times New Roman" w:cs="Times New Roman"/>
           <w:bCs/>
           <w:color w:val="000000" w:themeColor="text1"/>
           <w:sz w:val="24"/>
           <w:szCs w:val="24"/>
           <w:shd w:val="clear" w:color="auto" w:fill="FFFFFF"/>
         </w:rPr>
-        <w:t xml:space="preserve"> Rural - Comercio de Produtos </w:t>
-      </w:r>
-      <w:proofErr w:type="spellStart"/>
-      <w:r>
-        <w:rPr>
-          <w:rFonts w:ascii="Arial" w:hAnsi="Arial" w:cs="Arial"/>
-          <w:color w:val="000000" w:themeColor="text1"/>
-          <w:sz w:val="24"/>
-          <w:szCs w:val="24"/>
-        </w:rPr>
-        <w:t>Agropecuarios</w:t>
-      </w:r>
-      <w:proofErr w:type="spellEnd"/>
-      <w:r>
-        <w:rPr>
-          <w:rFonts w:ascii="Arial" w:hAnsi="Arial" w:cs="Arial"/>
+        <w:t xml:space="preserve">. O objetivo </w:t>
+      </w:r>
+      <w:r>
+        <w:rPr>
+          <w:rFonts w:ascii="Times New Roman" w:hAnsi="Times New Roman" w:cs="Times New Roman"/>
           <w:bCs/>
           <w:color w:val="000000" w:themeColor="text1"/>
           <w:sz w:val="24"/>
           <w:szCs w:val="24"/>
           <w:shd w:val="clear" w:color="auto" w:fill="FFFFFF"/>
         </w:rPr>
-        <w:t xml:space="preserve"> Ltda</w:t>
-      </w:r>
-      <w:r>
-        <w:rPr>
-          <w:rFonts w:ascii="Arial" w:hAnsi="Arial" w:cs="Arial"/>
+        <w:t xml:space="preserve">principal </w:t>
+      </w:r>
+      <w:r>
+        <w:rPr>
+          <w:rFonts w:ascii="Times New Roman" w:hAnsi="Times New Roman" w:cs="Times New Roman"/>
           <w:bCs/>
           <w:color w:val="000000" w:themeColor="text1"/>
           <w:sz w:val="24"/>
           <w:szCs w:val="24"/>
           <w:shd w:val="clear" w:color="auto" w:fill="FFFFFF"/>
         </w:rPr>
-        <w:t xml:space="preserve">. O objetivo </w:t>
-      </w:r>
-      <w:r>
-        <w:rPr>
-          <w:rFonts w:ascii="Arial" w:hAnsi="Arial" w:cs="Arial"/>
+        <w:t>é uma ferramenta</w:t>
+      </w:r>
+      <w:r>
+        <w:rPr>
+          <w:rFonts w:ascii="Times New Roman" w:hAnsi="Times New Roman" w:cs="Times New Roman"/>
           <w:bCs/>
           <w:color w:val="000000" w:themeColor="text1"/>
           <w:sz w:val="24"/>
           <w:szCs w:val="24"/>
           <w:shd w:val="clear" w:color="auto" w:fill="FFFFFF"/>
         </w:rPr>
-        <w:t xml:space="preserve">principal </w:t>
-      </w:r>
-      <w:r>
-        <w:rPr>
-          <w:rFonts w:ascii="Arial" w:hAnsi="Arial" w:cs="Arial"/>
+        <w:t xml:space="preserve"> </w:t>
+      </w:r>
+      <w:r>
+        <w:rPr>
+          <w:rFonts w:ascii="Times New Roman" w:hAnsi="Times New Roman" w:cs="Times New Roman"/>
           <w:bCs/>
           <w:color w:val="000000" w:themeColor="text1"/>
           <w:sz w:val="24"/>
           <w:szCs w:val="24"/>
           <w:shd w:val="clear" w:color="auto" w:fill="FFFFFF"/>
         </w:rPr>
-        <w:t xml:space="preserve">é uma ferramenta </w:t>
-      </w:r>
-      <w:r>
-        <w:rPr>
-          <w:rFonts w:ascii="Arial" w:hAnsi="Arial" w:cs="Arial"/>
+        <w:t>Web</w:t>
+      </w:r>
+      <w:r>
+        <w:rPr>
+          <w:rFonts w:ascii="Times New Roman" w:hAnsi="Times New Roman" w:cs="Times New Roman"/>
           <w:bCs/>
           <w:color w:val="000000" w:themeColor="text1"/>
           <w:sz w:val="24"/>
           <w:szCs w:val="24"/>
           <w:shd w:val="clear" w:color="auto" w:fill="FFFFFF"/>
         </w:rPr>
-        <w:t xml:space="preserve">para </w:t>
-      </w:r>
-      <w:r>
-        <w:rPr>
-          <w:rFonts w:ascii="Arial" w:hAnsi="Arial" w:cs="Arial"/>
+        <w:t xml:space="preserve"> para</w:t>
+      </w:r>
+      <w:r>
+        <w:rPr>
+          <w:rFonts w:ascii="Times New Roman" w:hAnsi="Times New Roman" w:cs="Times New Roman"/>
           <w:bCs/>
           <w:color w:val="000000" w:themeColor="text1"/>
           <w:sz w:val="24"/>
           <w:szCs w:val="24"/>
           <w:shd w:val="clear" w:color="auto" w:fill="FFFFFF"/>
         </w:rPr>
-        <w:t>Web</w:t>
-      </w:r>
-      <w:r>
-        <w:rPr>
-          <w:rFonts w:ascii="Arial" w:hAnsi="Arial" w:cs="Arial"/>
+        <w:t xml:space="preserve"> auxiliar</w:t>
+      </w:r>
+      <w:r>
+        <w:rPr>
+          <w:rFonts w:ascii="Times New Roman" w:hAnsi="Times New Roman" w:cs="Times New Roman"/>
           <w:bCs/>
           <w:color w:val="000000" w:themeColor="text1"/>
           <w:sz w:val="24"/>
           <w:szCs w:val="24"/>
           <w:shd w:val="clear" w:color="auto" w:fill="FFFFFF"/>
         </w:rPr>
-        <w:t xml:space="preserve"> para otimizar o investimento financeiro em estoque, aumentando a eficiência, e </w:t>
-      </w:r>
-      <w:r>
-        <w:rPr>
-          <w:rFonts w:ascii="Arial" w:hAnsi="Arial" w:cs="Arial"/>
+        <w:t xml:space="preserve"> a</w:t>
+      </w:r>
+      <w:r>
+        <w:rPr>
+          <w:rFonts w:ascii="Times New Roman" w:hAnsi="Times New Roman" w:cs="Times New Roman"/>
           <w:bCs/>
           <w:color w:val="000000" w:themeColor="text1"/>
           <w:sz w:val="24"/>
           <w:szCs w:val="24"/>
           <w:shd w:val="clear" w:color="auto" w:fill="FFFFFF"/>
         </w:rPr>
-        <w:t>minimizar</w:t>
-      </w:r>
-      <w:r>
-        <w:rPr>
-          <w:rFonts w:ascii="Arial" w:hAnsi="Arial" w:cs="Arial"/>
+        <w:t xml:space="preserve"> </w:t>
+      </w:r>
+      <w:r>
+        <w:rPr>
+          <w:rFonts w:ascii="Times New Roman" w:hAnsi="Times New Roman" w:cs="Times New Roman"/>
+          <w:bCs/>
+          <w:color w:val="000000" w:themeColor="text1"/>
+          <w:sz w:val="24"/>
+          <w:szCs w:val="24"/>
+          <w:shd w:val="clear" w:color="auto" w:fill="FFFFFF"/>
+        </w:rPr>
+        <w:t>otimização e</w:t>
+      </w:r>
+      <w:r>
+        <w:rPr>
+          <w:rFonts w:ascii="Times New Roman" w:hAnsi="Times New Roman" w:cs="Times New Roman"/>
+          <w:bCs/>
+          <w:color w:val="000000" w:themeColor="text1"/>
+          <w:sz w:val="24"/>
+          <w:szCs w:val="24"/>
+          <w:shd w:val="clear" w:color="auto" w:fill="FFFFFF"/>
+        </w:rPr>
+        <w:t xml:space="preserve"> investimento financeiro </w:t>
+      </w:r>
+      <w:r>
+        <w:rPr>
+          <w:rFonts w:ascii="Times New Roman" w:hAnsi="Times New Roman" w:cs="Times New Roman"/>
+          <w:bCs/>
+          <w:color w:val="000000" w:themeColor="text1"/>
+          <w:sz w:val="24"/>
+          <w:szCs w:val="24"/>
+          <w:shd w:val="clear" w:color="auto" w:fill="FFFFFF"/>
+        </w:rPr>
+        <w:t>no</w:t>
+      </w:r>
+      <w:r>
+        <w:rPr>
+          <w:rFonts w:ascii="Times New Roman" w:hAnsi="Times New Roman" w:cs="Times New Roman"/>
+          <w:bCs/>
+          <w:color w:val="000000" w:themeColor="text1"/>
+          <w:sz w:val="24"/>
+          <w:szCs w:val="24"/>
+          <w:shd w:val="clear" w:color="auto" w:fill="FFFFFF"/>
+        </w:rPr>
+        <w:t xml:space="preserve"> estoque, aumentando a eficiência, e </w:t>
+      </w:r>
+      <w:r>
+        <w:rPr>
+          <w:rFonts w:ascii="Times New Roman" w:hAnsi="Times New Roman" w:cs="Times New Roman"/>
+          <w:bCs/>
+          <w:color w:val="000000" w:themeColor="text1"/>
+          <w:sz w:val="24"/>
+          <w:szCs w:val="24"/>
+          <w:shd w:val="clear" w:color="auto" w:fill="FFFFFF"/>
+        </w:rPr>
+        <w:t>minimiza</w:t>
+      </w:r>
+      <w:r>
+        <w:rPr>
+          <w:rFonts w:ascii="Times New Roman" w:hAnsi="Times New Roman" w:cs="Times New Roman"/>
+          <w:bCs/>
+          <w:color w:val="000000" w:themeColor="text1"/>
+          <w:sz w:val="24"/>
+          <w:szCs w:val="24"/>
+          <w:shd w:val="clear" w:color="auto" w:fill="FFFFFF"/>
+        </w:rPr>
+        <w:t>ndo</w:t>
+      </w:r>
+      <w:r>
+        <w:rPr>
+          <w:rFonts w:ascii="Times New Roman" w:hAnsi="Times New Roman" w:cs="Times New Roman"/>
           <w:bCs/>
           <w:color w:val="000000" w:themeColor="text1"/>
           <w:sz w:val="24"/>
@@ -314,7 +421,7 @@
         <w:ind w:firstLine="709"/>
         <w:jc w:val="both"/>
         <w:rPr>
-          <w:rFonts w:ascii="Arial" w:hAnsi="Arial" w:cs="Arial"/>
+          <w:rFonts w:ascii="Times New Roman" w:hAnsi="Times New Roman" w:cs="Times New Roman"/>
           <w:bCs/>
           <w:color w:val="000000" w:themeColor="text1"/>
           <w:sz w:val="24"/>
@@ -324,62 +431,73 @@
       </w:pPr>
       <w:r>
         <w:rPr>
-          <w:rFonts w:ascii="Arial" w:hAnsi="Arial" w:cs="Arial"/>
+          <w:rFonts w:ascii="Times New Roman" w:hAnsi="Times New Roman" w:cs="Times New Roman"/>
           <w:bCs/>
           <w:color w:val="000000" w:themeColor="text1"/>
           <w:sz w:val="24"/>
           <w:szCs w:val="24"/>
           <w:shd w:val="clear" w:color="auto" w:fill="FFFFFF"/>
         </w:rPr>
-        <w:t>Gerar relatórios</w:t>
-      </w:r>
-      <w:r>
-        <w:rPr>
-          <w:rFonts w:ascii="Arial" w:hAnsi="Arial" w:cs="Arial"/>
+        <w:t>Gera</w:t>
+      </w:r>
+      <w:r>
+        <w:rPr>
+          <w:rFonts w:ascii="Times New Roman" w:hAnsi="Times New Roman" w:cs="Times New Roman"/>
           <w:bCs/>
           <w:color w:val="000000" w:themeColor="text1"/>
           <w:sz w:val="24"/>
           <w:szCs w:val="24"/>
           <w:shd w:val="clear" w:color="auto" w:fill="FFFFFF"/>
         </w:rPr>
-        <w:t>, é uma das principais funcionalidades, afim de</w:t>
-      </w:r>
-      <w:r>
-        <w:rPr>
-          <w:rFonts w:ascii="Arial" w:hAnsi="Arial" w:cs="Arial"/>
+        <w:t>ndo</w:t>
+      </w:r>
+      <w:r>
+        <w:rPr>
+          <w:rFonts w:ascii="Times New Roman" w:hAnsi="Times New Roman" w:cs="Times New Roman"/>
           <w:bCs/>
           <w:color w:val="000000" w:themeColor="text1"/>
           <w:sz w:val="24"/>
           <w:szCs w:val="24"/>
           <w:shd w:val="clear" w:color="auto" w:fill="FFFFFF"/>
         </w:rPr>
-        <w:t xml:space="preserve"> auxiliar os responsáveis do setor financeiro</w:t>
-      </w:r>
-      <w:r>
-        <w:rPr>
-          <w:rFonts w:ascii="Arial" w:hAnsi="Arial" w:cs="Arial"/>
+        <w:t xml:space="preserve"> relatórios</w:t>
+      </w:r>
+      <w:r>
+        <w:rPr>
+          <w:rFonts w:ascii="Times New Roman" w:hAnsi="Times New Roman" w:cs="Times New Roman"/>
           <w:bCs/>
           <w:color w:val="000000" w:themeColor="text1"/>
           <w:sz w:val="24"/>
           <w:szCs w:val="24"/>
           <w:shd w:val="clear" w:color="auto" w:fill="FFFFFF"/>
         </w:rPr>
-        <w:t xml:space="preserve">, realizando os cálculos de </w:t>
-      </w:r>
-      <w:r>
-        <w:rPr>
-          <w:rFonts w:ascii="Arial" w:hAnsi="Arial" w:cs="Arial"/>
+        <w:t xml:space="preserve"> de </w:t>
+      </w:r>
+      <w:r>
+        <w:rPr>
+          <w:rFonts w:ascii="Times New Roman" w:hAnsi="Times New Roman" w:cs="Times New Roman"/>
           <w:bCs/>
           <w:color w:val="000000" w:themeColor="text1"/>
           <w:sz w:val="24"/>
           <w:szCs w:val="24"/>
           <w:shd w:val="clear" w:color="auto" w:fill="FFFFFF"/>
         </w:rPr>
+        <w:t xml:space="preserve">cálculos de </w:t>
+      </w:r>
+      <w:r>
+        <w:rPr>
+          <w:rFonts w:ascii="Times New Roman" w:hAnsi="Times New Roman" w:cs="Times New Roman"/>
+          <w:bCs/>
+          <w:color w:val="000000" w:themeColor="text1"/>
+          <w:sz w:val="24"/>
+          <w:szCs w:val="24"/>
+          <w:shd w:val="clear" w:color="auto" w:fill="FFFFFF"/>
+        </w:rPr>
         <w:t>custos</w:t>
       </w:r>
       <w:r>
         <w:rPr>
-          <w:rFonts w:ascii="Arial" w:hAnsi="Arial" w:cs="Arial"/>
+          <w:rFonts w:ascii="Times New Roman" w:hAnsi="Times New Roman" w:cs="Times New Roman"/>
           <w:bCs/>
           <w:color w:val="000000" w:themeColor="text1"/>
           <w:sz w:val="24"/>
@@ -390,7 +508,7 @@
       </w:r>
       <w:r>
         <w:rPr>
-          <w:rFonts w:ascii="Arial" w:hAnsi="Arial" w:cs="Arial"/>
+          <w:rFonts w:ascii="Times New Roman" w:hAnsi="Times New Roman" w:cs="Times New Roman"/>
           <w:bCs/>
           <w:color w:val="000000" w:themeColor="text1"/>
           <w:sz w:val="24"/>
@@ -534,12 +652,10 @@
         <w:jc w:val="both"/>
         <w:outlineLvl w:val="0"/>
         <w:rPr>
-          <w:rFonts w:ascii="Times New Roman" w:eastAsia="Times New Roman" w:hAnsi="Times New Roman" w:cs="Times New Roman"/>
-          <w:bCs/>
-          <w:caps/>
-          <w:sz w:val="24"/>
-          <w:szCs w:val="24"/>
-          <w:lang w:val="en-US" w:eastAsia="x-none"/>
+          <w:rFonts w:ascii="Times New Roman" w:hAnsi="Times New Roman" w:cs="Times New Roman"/>
+          <w:color w:val="000000" w:themeColor="text1"/>
+          <w:sz w:val="24"/>
+          <w:szCs w:val="24"/>
         </w:rPr>
       </w:pPr>
       <w:r>
@@ -563,11 +679,7 @@
         </w:rPr>
         <w:t>INTRODUÇÃO</w:t>
       </w:r>
-    </w:p>
-    <w:p>
-      <w:pPr>
-        <w:spacing w:after="0" w:line="240" w:lineRule="auto"/>
-        <w:jc w:val="both"/>
+      <w:r>
         <w:rPr>
           <w:rFonts w:ascii="Times New Roman" w:eastAsia="Times New Roman" w:hAnsi="Times New Roman" w:cs="Times New Roman"/>
           <w:b/>
@@ -576,99 +688,158 @@
           <w:szCs w:val="24"/>
           <w:lang w:eastAsia="x-none"/>
         </w:rPr>
-      </w:pPr>
+        <w:tab/>
+      </w:r>
+      <w:bookmarkStart w:id="0" w:name="__DdeLink__38_1692847963"/>
+      <w:bookmarkEnd w:id="0"/>
+    </w:p>
+    <w:p>
+      <w:pPr>
+        <w:spacing w:after="0" w:line="240" w:lineRule="auto"/>
+        <w:ind w:firstLine="708"/>
+        <w:jc w:val="both"/>
+        <w:rPr>
+          <w:rFonts w:ascii="Times New Roman" w:hAnsi="Times New Roman" w:cs="Times New Roman"/>
+          <w:color w:val="000000" w:themeColor="text1"/>
+          <w:sz w:val="24"/>
+          <w:szCs w:val="24"/>
+        </w:rPr>
+      </w:pPr>
+      <w:r>
+        <w:rPr>
+          <w:rFonts w:ascii="Times New Roman" w:hAnsi="Times New Roman" w:cs="Times New Roman"/>
+          <w:color w:val="000000" w:themeColor="text1"/>
+          <w:sz w:val="24"/>
+          <w:szCs w:val="24"/>
+        </w:rPr>
+        <w:t>As empresa de e commerce, tem a necessidade de terem armazenadas produtos, para agilizarem o processo de entrega dos produtos vendidos, nesse requisito entra o controle de estoque que faz o controle de todo o estoque, seja ele físico ou o transporte da mercadoria vendida.</w:t>
+      </w:r>
+    </w:p>
+    <w:p>
+      <w:pPr>
+        <w:spacing w:after="0" w:line="240" w:lineRule="auto"/>
+        <w:ind w:firstLine="708"/>
+        <w:jc w:val="both"/>
+        <w:rPr>
+          <w:rFonts w:ascii="Times New Roman" w:hAnsi="Times New Roman" w:cs="Times New Roman"/>
+          <w:color w:val="000000" w:themeColor="text1"/>
+          <w:sz w:val="24"/>
+          <w:szCs w:val="24"/>
+        </w:rPr>
+      </w:pPr>
+      <w:r>
+        <w:rPr>
+          <w:rFonts w:ascii="Times New Roman" w:hAnsi="Times New Roman" w:cs="Times New Roman"/>
+          <w:color w:val="000000" w:themeColor="text1"/>
+          <w:sz w:val="24"/>
+          <w:szCs w:val="24"/>
+        </w:rPr>
+        <w:t>Ching (1999) ressalta que o estoque é toda matéria-prima, embalagem, peças e outros tipos de mercadorias, produto acabado, semi-acabado dentre outras. O estoque pode ser encontrado nas empresas na maioria das vezes em um local físico – mercadoria no almoxarifado.</w:t>
+      </w:r>
+      <w:bookmarkStart w:id="1" w:name="_GoBack"/>
+      <w:bookmarkEnd w:id="1"/>
     </w:p>
     <w:p>
       <w:pPr>
         <w:spacing w:after="0" w:line="360" w:lineRule="auto"/>
         <w:ind w:firstLine="709"/>
         <w:jc w:val="both"/>
-      </w:pPr>
-      <w:bookmarkStart w:id="0" w:name="__DdeLink__38_1692847963"/>
-      <w:bookmarkEnd w:id="0"/>
-      <w:proofErr w:type="spellStart"/>
-      <w:r>
-        <w:rPr>
-          <w:rFonts w:ascii="Arial" w:hAnsi="Arial" w:cs="Arial"/>
-          <w:sz w:val="24"/>
-          <w:szCs w:val="24"/>
-        </w:rPr>
-        <w:t>Ching</w:t>
-      </w:r>
-      <w:proofErr w:type="spellEnd"/>
-      <w:r>
-        <w:rPr>
-          <w:rFonts w:ascii="Arial" w:hAnsi="Arial" w:cs="Arial"/>
-          <w:sz w:val="24"/>
-          <w:szCs w:val="24"/>
-        </w:rPr>
-        <w:t xml:space="preserve"> (1999) </w:t>
-      </w:r>
-      <w:r>
-        <w:rPr>
-          <w:rFonts w:ascii="Arial" w:hAnsi="Arial" w:cs="Arial"/>
-          <w:sz w:val="24"/>
-          <w:szCs w:val="24"/>
-        </w:rPr>
-        <w:t>ressalta</w:t>
-      </w:r>
-      <w:r>
-        <w:rPr>
-          <w:rFonts w:ascii="Arial" w:hAnsi="Arial" w:cs="Arial"/>
-          <w:sz w:val="24"/>
-          <w:szCs w:val="24"/>
-        </w:rPr>
-        <w:t xml:space="preserve"> que o estoque é toda matéria-prima, embalagem, peças e outros tipos de mercadorias, produto acabado, </w:t>
-      </w:r>
-      <w:proofErr w:type="spellStart"/>
-      <w:r>
-        <w:rPr>
-          <w:rFonts w:ascii="Arial" w:hAnsi="Arial" w:cs="Arial"/>
-          <w:sz w:val="24"/>
-          <w:szCs w:val="24"/>
-        </w:rPr>
-        <w:t>semi-acabado</w:t>
-      </w:r>
-      <w:proofErr w:type="spellEnd"/>
-      <w:r>
-        <w:rPr>
-          <w:rFonts w:ascii="Arial" w:hAnsi="Arial" w:cs="Arial"/>
-          <w:sz w:val="24"/>
-          <w:szCs w:val="24"/>
-        </w:rPr>
-        <w:t xml:space="preserve"> dentre outras.</w:t>
-      </w:r>
-      <w:r>
-        <w:rPr>
-          <w:rFonts w:ascii="Arial" w:hAnsi="Arial" w:cs="Arial"/>
-          <w:sz w:val="24"/>
-          <w:szCs w:val="24"/>
-        </w:rPr>
-        <w:t xml:space="preserve"> </w:t>
-      </w:r>
-      <w:r>
-        <w:rPr>
-          <w:rFonts w:ascii="Arial" w:hAnsi="Arial" w:cs="Arial"/>
-          <w:sz w:val="24"/>
-          <w:szCs w:val="24"/>
-        </w:rPr>
-        <w:t xml:space="preserve">O estoque pode ser encontrado nas empresas </w:t>
-      </w:r>
-      <w:r>
-        <w:rPr>
-          <w:rFonts w:ascii="Arial" w:hAnsi="Arial" w:cs="Arial"/>
-          <w:sz w:val="24"/>
-          <w:szCs w:val="24"/>
-        </w:rPr>
-        <w:t>na maioria das vezes</w:t>
-      </w:r>
-      <w:r>
-        <w:rPr>
-          <w:rFonts w:ascii="Arial" w:hAnsi="Arial" w:cs="Arial"/>
-          <w:sz w:val="24"/>
-          <w:szCs w:val="24"/>
-        </w:rPr>
-        <w:t xml:space="preserve"> em um local físico – mercadoria no almoxarifado.</w:t>
+        <w:rPr>
+          <w:rFonts w:ascii="Times New Roman" w:hAnsi="Times New Roman" w:cs="Times New Roman"/>
+          <w:color w:val="000000" w:themeColor="text1"/>
+          <w:sz w:val="24"/>
+          <w:szCs w:val="24"/>
+        </w:rPr>
+      </w:pPr>
+      <w:r>
+        <w:rPr>
+          <w:rFonts w:ascii="Times New Roman" w:hAnsi="Times New Roman" w:cs="Times New Roman"/>
+          <w:color w:val="000000" w:themeColor="text1"/>
+          <w:sz w:val="24"/>
+          <w:szCs w:val="24"/>
+        </w:rPr>
+        <w:t xml:space="preserve">A gestão de estoque </w:t>
+      </w:r>
+      <w:r>
+        <w:rPr>
+          <w:rFonts w:ascii="Times New Roman" w:hAnsi="Times New Roman" w:cs="Times New Roman"/>
+          <w:color w:val="000000" w:themeColor="text1"/>
+          <w:sz w:val="24"/>
+          <w:szCs w:val="24"/>
+        </w:rPr>
+        <w:t>fornece</w:t>
+      </w:r>
+      <w:r>
+        <w:rPr>
+          <w:rFonts w:ascii="Times New Roman" w:hAnsi="Times New Roman" w:cs="Times New Roman"/>
+          <w:color w:val="000000" w:themeColor="text1"/>
+          <w:sz w:val="24"/>
+          <w:szCs w:val="24"/>
+        </w:rPr>
+        <w:t>m</w:t>
+      </w:r>
+      <w:r>
+        <w:rPr>
+          <w:rFonts w:ascii="Times New Roman" w:hAnsi="Times New Roman" w:cs="Times New Roman"/>
+          <w:color w:val="000000" w:themeColor="text1"/>
+          <w:sz w:val="24"/>
+          <w:szCs w:val="24"/>
+        </w:rPr>
+        <w:t xml:space="preserve"> dados relevantes para um planejamento adequado para</w:t>
+      </w:r>
+      <w:r>
+        <w:rPr>
+          <w:rFonts w:ascii="Times New Roman" w:hAnsi="Times New Roman" w:cs="Times New Roman"/>
+          <w:color w:val="000000" w:themeColor="text1"/>
+          <w:sz w:val="24"/>
+          <w:szCs w:val="24"/>
+        </w:rPr>
+        <w:t xml:space="preserve"> o investimento, tendo como base</w:t>
+      </w:r>
+      <w:r>
+        <w:rPr>
+          <w:rFonts w:ascii="Times New Roman" w:hAnsi="Times New Roman" w:cs="Times New Roman"/>
+          <w:color w:val="000000" w:themeColor="text1"/>
+          <w:sz w:val="24"/>
+          <w:szCs w:val="24"/>
+        </w:rPr>
+        <w:t xml:space="preserve"> a média de clientes mensais, </w:t>
+      </w:r>
+      <w:r>
+        <w:rPr>
+          <w:rFonts w:ascii="Times New Roman" w:hAnsi="Times New Roman" w:cs="Times New Roman"/>
+          <w:color w:val="000000" w:themeColor="text1"/>
+          <w:sz w:val="24"/>
+          <w:szCs w:val="24"/>
+        </w:rPr>
+        <w:t>reduzindo ao mínimo mercadorias realmente estocadas, sem saída alguma</w:t>
+      </w:r>
+      <w:r>
+        <w:rPr>
+          <w:rFonts w:ascii="Times New Roman" w:hAnsi="Times New Roman" w:cs="Times New Roman"/>
+          <w:color w:val="000000" w:themeColor="text1"/>
+          <w:sz w:val="24"/>
+          <w:szCs w:val="24"/>
+        </w:rPr>
+        <w:t xml:space="preserve">. As teorias sobre o tema normalmente ressaltam a seguinte </w:t>
+      </w:r>
+      <w:r>
+        <w:rPr>
+          <w:rFonts w:ascii="Times New Roman" w:hAnsi="Times New Roman" w:cs="Times New Roman"/>
+          <w:color w:val="000000" w:themeColor="text1"/>
+          <w:sz w:val="24"/>
+          <w:szCs w:val="24"/>
+        </w:rPr>
+        <w:t>conclusão</w:t>
+      </w:r>
+      <w:r>
+        <w:rPr>
+          <w:rFonts w:ascii="Times New Roman" w:hAnsi="Times New Roman" w:cs="Times New Roman"/>
+          <w:color w:val="000000" w:themeColor="text1"/>
+          <w:sz w:val="24"/>
+          <w:szCs w:val="24"/>
+        </w:rPr>
+        <w:t>: é possível definir uma quantidade ótima de estoque de cada componente e dos produtos da empresa, entretanto, só é possível defini-la a partir da previsão da demanda de consumo do produto (DIAS, 2010).</w:t>
       </w:r>
     </w:p>
     <w:p>
@@ -677,18 +848,379 @@
         <w:ind w:firstLine="709"/>
         <w:jc w:val="both"/>
         <w:rPr>
-          <w:rFonts w:ascii="Arial" w:hAnsi="Arial" w:cs="Arial"/>
-          <w:sz w:val="24"/>
-          <w:szCs w:val="24"/>
-        </w:rPr>
-      </w:pPr>
-      <w:r>
-        <w:rPr>
-          <w:rFonts w:ascii="Arial" w:hAnsi="Arial" w:cs="Arial"/>
-          <w:sz w:val="24"/>
-          <w:szCs w:val="24"/>
-        </w:rPr>
-        <w:t>Já na gestão de negócios, estoque se mostra como recursos de entrada transformados, seja a empresa grande ou pequena, tem como objetivo a criação de produtos ou serviços.</w:t>
+          <w:rFonts w:ascii="Times New Roman" w:hAnsi="Times New Roman" w:cs="Times New Roman"/>
+        </w:rPr>
+      </w:pPr>
+      <w:r>
+        <w:rPr>
+          <w:rFonts w:ascii="Times New Roman" w:hAnsi="Times New Roman" w:cs="Times New Roman"/>
+          <w:sz w:val="24"/>
+          <w:szCs w:val="24"/>
+        </w:rPr>
+        <w:t xml:space="preserve">Diversos sistemas são implementados e adequados de forma a atender as necessidades </w:t>
+      </w:r>
+      <w:r>
+        <w:rPr>
+          <w:rFonts w:ascii="Times New Roman" w:hAnsi="Times New Roman" w:cs="Times New Roman"/>
+          <w:sz w:val="24"/>
+          <w:szCs w:val="24"/>
+        </w:rPr>
+        <w:t>especificas</w:t>
+      </w:r>
+      <w:r>
+        <w:rPr>
+          <w:rFonts w:ascii="Times New Roman" w:hAnsi="Times New Roman" w:cs="Times New Roman"/>
+          <w:sz w:val="24"/>
+          <w:szCs w:val="24"/>
+        </w:rPr>
+        <w:t xml:space="preserve"> de </w:t>
+      </w:r>
+      <w:r>
+        <w:rPr>
+          <w:rFonts w:ascii="Times New Roman" w:hAnsi="Times New Roman" w:cs="Times New Roman"/>
+          <w:sz w:val="24"/>
+          <w:szCs w:val="24"/>
+        </w:rPr>
+        <w:t xml:space="preserve">cada </w:t>
+      </w:r>
+      <w:r>
+        <w:rPr>
+          <w:rFonts w:ascii="Times New Roman" w:hAnsi="Times New Roman" w:cs="Times New Roman"/>
+          <w:sz w:val="24"/>
+          <w:szCs w:val="24"/>
+        </w:rPr>
+        <w:t>clientes. Existe</w:t>
+      </w:r>
+      <w:r>
+        <w:rPr>
+          <w:rFonts w:ascii="Times New Roman" w:hAnsi="Times New Roman" w:cs="Times New Roman"/>
+          <w:sz w:val="24"/>
+          <w:szCs w:val="24"/>
+        </w:rPr>
+        <w:t>m</w:t>
+      </w:r>
+      <w:r>
+        <w:rPr>
+          <w:rFonts w:ascii="Times New Roman" w:hAnsi="Times New Roman" w:cs="Times New Roman"/>
+          <w:sz w:val="24"/>
+          <w:szCs w:val="24"/>
+        </w:rPr>
+        <w:t xml:space="preserve"> vários métodos</w:t>
+      </w:r>
+      <w:r>
+        <w:rPr>
+          <w:rFonts w:ascii="Times New Roman" w:hAnsi="Times New Roman" w:cs="Times New Roman"/>
+          <w:sz w:val="24"/>
+          <w:szCs w:val="24"/>
+        </w:rPr>
+        <w:t xml:space="preserve"> para calcular o </w:t>
+      </w:r>
+      <w:r>
+        <w:rPr>
+          <w:rFonts w:ascii="Times New Roman" w:hAnsi="Times New Roman" w:cs="Times New Roman"/>
+          <w:sz w:val="24"/>
+          <w:szCs w:val="24"/>
+        </w:rPr>
+        <w:t xml:space="preserve">valor de cada produto em </w:t>
+      </w:r>
+      <w:r>
+        <w:rPr>
+          <w:rFonts w:ascii="Times New Roman" w:hAnsi="Times New Roman" w:cs="Times New Roman"/>
+          <w:sz w:val="24"/>
+          <w:szCs w:val="24"/>
+        </w:rPr>
+        <w:t xml:space="preserve">estoque, o </w:t>
+      </w:r>
+      <w:r>
+        <w:rPr>
+          <w:rFonts w:ascii="Times New Roman" w:hAnsi="Times New Roman" w:cs="Times New Roman"/>
+          <w:sz w:val="24"/>
+          <w:szCs w:val="24"/>
+        </w:rPr>
+        <w:t>método utilizado</w:t>
+      </w:r>
+      <w:r>
+        <w:rPr>
+          <w:rFonts w:ascii="Times New Roman" w:hAnsi="Times New Roman" w:cs="Times New Roman"/>
+          <w:sz w:val="24"/>
+          <w:szCs w:val="24"/>
+        </w:rPr>
+        <w:t xml:space="preserve"> para </w:t>
+      </w:r>
+      <w:r>
+        <w:rPr>
+          <w:rFonts w:ascii="Times New Roman" w:hAnsi="Times New Roman" w:cs="Times New Roman"/>
+          <w:sz w:val="24"/>
+          <w:szCs w:val="24"/>
+        </w:rPr>
+        <w:t>esse</w:t>
+      </w:r>
+      <w:r>
+        <w:rPr>
+          <w:rFonts w:ascii="Times New Roman" w:hAnsi="Times New Roman" w:cs="Times New Roman"/>
+          <w:sz w:val="24"/>
+          <w:szCs w:val="24"/>
+        </w:rPr>
+        <w:t xml:space="preserve"> desenvolvimento foi o </w:t>
+      </w:r>
+      <w:r>
+        <w:rPr>
+          <w:rFonts w:ascii="Times New Roman" w:hAnsi="Times New Roman" w:cs="Times New Roman"/>
+          <w:sz w:val="24"/>
+          <w:szCs w:val="24"/>
+        </w:rPr>
+        <w:t xml:space="preserve">custo médio, </w:t>
+      </w:r>
+      <w:r>
+        <w:rPr>
+          <w:rFonts w:ascii="Times New Roman" w:hAnsi="Times New Roman" w:cs="Times New Roman"/>
+          <w:color w:val="000000" w:themeColor="text1"/>
+          <w:sz w:val="24"/>
+          <w:szCs w:val="24"/>
+          <w:shd w:val="clear" w:color="auto" w:fill="FFFFFF"/>
+        </w:rPr>
+        <w:t xml:space="preserve">pense </w:t>
+      </w:r>
+      <w:r>
+        <w:rPr>
+          <w:rFonts w:ascii="Times New Roman" w:hAnsi="Times New Roman" w:cs="Times New Roman"/>
+          <w:color w:val="000000" w:themeColor="text1"/>
+          <w:sz w:val="24"/>
+          <w:szCs w:val="24"/>
+          <w:shd w:val="clear" w:color="auto" w:fill="FFFFFF"/>
+        </w:rPr>
+        <w:t>em uma</w:t>
+      </w:r>
+      <w:r>
+        <w:rPr>
+          <w:rFonts w:ascii="Times New Roman" w:hAnsi="Times New Roman" w:cs="Times New Roman"/>
+          <w:color w:val="000000" w:themeColor="text1"/>
+          <w:sz w:val="24"/>
+          <w:szCs w:val="24"/>
+          <w:shd w:val="clear" w:color="auto" w:fill="FFFFFF"/>
+        </w:rPr>
+        <w:t xml:space="preserve"> empresa que produz, </w:t>
+      </w:r>
+      <w:r>
+        <w:rPr>
+          <w:rFonts w:ascii="Times New Roman" w:hAnsi="Times New Roman" w:cs="Times New Roman"/>
+          <w:color w:val="000000" w:themeColor="text1"/>
+          <w:sz w:val="24"/>
+          <w:szCs w:val="24"/>
+          <w:shd w:val="clear" w:color="auto" w:fill="FFFFFF"/>
+        </w:rPr>
+        <w:t>em um</w:t>
+      </w:r>
+      <w:r>
+        <w:rPr>
+          <w:rFonts w:ascii="Times New Roman" w:hAnsi="Times New Roman" w:cs="Times New Roman"/>
+          <w:color w:val="000000" w:themeColor="text1"/>
+          <w:sz w:val="24"/>
+          <w:szCs w:val="24"/>
+          <w:shd w:val="clear" w:color="auto" w:fill="FFFFFF"/>
+        </w:rPr>
+        <w:t xml:space="preserve"> determinado período de tempo, 100 unidades de um produto com um custo de 500 reais. Em outro período, foi </w:t>
+      </w:r>
+      <w:r>
+        <w:rPr>
+          <w:rFonts w:ascii="Times New Roman" w:hAnsi="Times New Roman" w:cs="Times New Roman"/>
+          <w:color w:val="000000" w:themeColor="text1"/>
+          <w:sz w:val="24"/>
+          <w:szCs w:val="24"/>
+          <w:shd w:val="clear" w:color="auto" w:fill="FFFFFF"/>
+        </w:rPr>
+        <w:t>necessário</w:t>
+      </w:r>
+      <w:r>
+        <w:rPr>
+          <w:rFonts w:ascii="Times New Roman" w:hAnsi="Times New Roman" w:cs="Times New Roman"/>
+          <w:color w:val="000000" w:themeColor="text1"/>
+          <w:sz w:val="24"/>
+          <w:szCs w:val="24"/>
+          <w:shd w:val="clear" w:color="auto" w:fill="FFFFFF"/>
+        </w:rPr>
+        <w:t xml:space="preserve"> produzir o dobro, </w:t>
+      </w:r>
+      <w:r>
+        <w:rPr>
+          <w:rFonts w:ascii="Times New Roman" w:hAnsi="Times New Roman" w:cs="Times New Roman"/>
+          <w:color w:val="000000" w:themeColor="text1"/>
+          <w:sz w:val="24"/>
+          <w:szCs w:val="24"/>
+          <w:shd w:val="clear" w:color="auto" w:fill="FFFFFF"/>
+        </w:rPr>
+        <w:t>porem a</w:t>
+      </w:r>
+      <w:r>
+        <w:rPr>
+          <w:rFonts w:ascii="Times New Roman" w:hAnsi="Times New Roman" w:cs="Times New Roman"/>
+          <w:color w:val="000000" w:themeColor="text1"/>
+          <w:sz w:val="24"/>
+          <w:szCs w:val="24"/>
+          <w:shd w:val="clear" w:color="auto" w:fill="FFFFFF"/>
+        </w:rPr>
+        <w:t xml:space="preserve"> empresa teve um</w:t>
+      </w:r>
+      <w:r>
+        <w:rPr>
+          <w:rFonts w:ascii="Times New Roman" w:hAnsi="Times New Roman" w:cs="Times New Roman"/>
+          <w:color w:val="000000" w:themeColor="text1"/>
+          <w:sz w:val="24"/>
+          <w:szCs w:val="24"/>
+          <w:shd w:val="clear" w:color="auto" w:fill="FFFFFF"/>
+        </w:rPr>
+        <w:t xml:space="preserve"> gasto </w:t>
+      </w:r>
+      <w:r>
+        <w:rPr>
+          <w:rFonts w:ascii="Times New Roman" w:hAnsi="Times New Roman" w:cs="Times New Roman"/>
+          <w:color w:val="000000" w:themeColor="text1"/>
+          <w:sz w:val="24"/>
+          <w:szCs w:val="24"/>
+          <w:shd w:val="clear" w:color="auto" w:fill="FFFFFF"/>
+        </w:rPr>
+        <w:t xml:space="preserve">de 1.150 reais. Para realizar o cálculo, o </w:t>
+      </w:r>
+      <w:r>
+        <w:rPr>
+          <w:rFonts w:ascii="Times New Roman" w:hAnsi="Times New Roman" w:cs="Times New Roman"/>
+          <w:color w:val="000000" w:themeColor="text1"/>
+          <w:sz w:val="24"/>
+          <w:szCs w:val="24"/>
+          <w:shd w:val="clear" w:color="auto" w:fill="FFFFFF"/>
+        </w:rPr>
+        <w:t>gerente</w:t>
+      </w:r>
+      <w:r>
+        <w:rPr>
+          <w:rFonts w:ascii="Times New Roman" w:hAnsi="Times New Roman" w:cs="Times New Roman"/>
+          <w:color w:val="000000" w:themeColor="text1"/>
+          <w:sz w:val="24"/>
+          <w:szCs w:val="24"/>
+          <w:shd w:val="clear" w:color="auto" w:fill="FFFFFF"/>
+        </w:rPr>
+        <w:t xml:space="preserve"> do estoque deve somar o custo total para produzir o produto no período correspondente (ou seja, 500 + 1150) e, em seguida, dividir o custo pelo número de itens fabricados. O custo médio, então, será de 5,50 por unidade</w:t>
+      </w:r>
+      <w:r>
+        <w:rPr>
+          <w:rFonts w:ascii="Times New Roman" w:hAnsi="Times New Roman" w:cs="Times New Roman"/>
+          <w:sz w:val="24"/>
+          <w:szCs w:val="24"/>
+        </w:rPr>
+        <w:t xml:space="preserve">, </w:t>
+      </w:r>
+      <w:r>
+        <w:rPr>
+          <w:rFonts w:ascii="Times New Roman" w:hAnsi="Times New Roman" w:cs="Times New Roman"/>
+          <w:sz w:val="24"/>
+          <w:szCs w:val="24"/>
+        </w:rPr>
+        <w:lastRenderedPageBreak/>
+        <w:t>sendo</w:t>
+      </w:r>
+      <w:r>
+        <w:rPr>
+          <w:rFonts w:ascii="Times New Roman" w:hAnsi="Times New Roman" w:cs="Times New Roman"/>
+          <w:sz w:val="24"/>
+          <w:szCs w:val="24"/>
+        </w:rPr>
+        <w:t xml:space="preserve"> assim</w:t>
+      </w:r>
+      <w:r>
+        <w:rPr>
+          <w:rFonts w:ascii="Times New Roman" w:hAnsi="Times New Roman" w:cs="Times New Roman"/>
+          <w:sz w:val="24"/>
+          <w:szCs w:val="24"/>
+        </w:rPr>
+        <w:t xml:space="preserve"> o estoque</w:t>
+      </w:r>
+      <w:r>
+        <w:rPr>
+          <w:rFonts w:ascii="Times New Roman" w:hAnsi="Times New Roman" w:cs="Times New Roman"/>
+          <w:sz w:val="24"/>
+          <w:szCs w:val="24"/>
+        </w:rPr>
+        <w:t xml:space="preserve"> é</w:t>
+      </w:r>
+      <w:r>
+        <w:rPr>
+          <w:rFonts w:ascii="Times New Roman" w:hAnsi="Times New Roman" w:cs="Times New Roman"/>
+          <w:sz w:val="24"/>
+          <w:szCs w:val="24"/>
+        </w:rPr>
+        <w:t xml:space="preserve"> controlado permanentemente</w:t>
+      </w:r>
+      <w:r>
+        <w:rPr>
+          <w:rFonts w:ascii="Times New Roman" w:hAnsi="Times New Roman" w:cs="Times New Roman"/>
+          <w:sz w:val="24"/>
+          <w:szCs w:val="24"/>
+        </w:rPr>
+        <w:t>,</w:t>
+      </w:r>
+      <w:r>
+        <w:rPr>
+          <w:rFonts w:ascii="Times New Roman" w:hAnsi="Times New Roman" w:cs="Times New Roman"/>
+          <w:sz w:val="24"/>
+          <w:szCs w:val="24"/>
+        </w:rPr>
+        <w:t xml:space="preserve"> e a cada </w:t>
+      </w:r>
+      <w:r>
+        <w:rPr>
+          <w:rFonts w:ascii="Times New Roman" w:hAnsi="Times New Roman" w:cs="Times New Roman"/>
+          <w:sz w:val="24"/>
+          <w:szCs w:val="24"/>
+        </w:rPr>
+        <w:t>novo investimento</w:t>
+      </w:r>
+      <w:r>
+        <w:rPr>
+          <w:rFonts w:ascii="Times New Roman" w:hAnsi="Times New Roman" w:cs="Times New Roman"/>
+          <w:sz w:val="24"/>
+          <w:szCs w:val="24"/>
+        </w:rPr>
+        <w:t xml:space="preserve"> o cálculo de custo </w:t>
+      </w:r>
+      <w:r>
+        <w:rPr>
+          <w:rFonts w:ascii="Times New Roman" w:hAnsi="Times New Roman" w:cs="Times New Roman"/>
+          <w:sz w:val="24"/>
+          <w:szCs w:val="24"/>
+        </w:rPr>
+        <w:t>refeito e atualizado</w:t>
+      </w:r>
+      <w:r>
+        <w:rPr>
+          <w:rFonts w:ascii="Times New Roman" w:hAnsi="Times New Roman" w:cs="Times New Roman"/>
+          <w:sz w:val="24"/>
+          <w:szCs w:val="24"/>
+        </w:rPr>
+        <w:t>.</w:t>
+      </w:r>
+      <w:r>
+        <w:rPr>
+          <w:rFonts w:ascii="Times New Roman" w:hAnsi="Times New Roman" w:cs="Times New Roman"/>
+          <w:sz w:val="24"/>
+          <w:szCs w:val="24"/>
+        </w:rPr>
+        <w:t xml:space="preserve"> </w:t>
+      </w:r>
+      <w:r>
+        <w:rPr>
+          <w:rFonts w:ascii="Times New Roman" w:hAnsi="Times New Roman" w:cs="Times New Roman"/>
+          <w:sz w:val="24"/>
+          <w:szCs w:val="24"/>
+        </w:rPr>
+        <w:t>Gerando assim uma rentabilidade mediana e segura</w:t>
+      </w:r>
+      <w:r>
+        <w:rPr>
+          <w:rFonts w:ascii="Times New Roman" w:hAnsi="Times New Roman" w:cs="Times New Roman"/>
+          <w:sz w:val="24"/>
+          <w:szCs w:val="24"/>
+        </w:rPr>
+        <w:t>.</w:t>
       </w:r>
     </w:p>
     <w:p>
@@ -697,74 +1229,18 @@
         <w:ind w:firstLine="709"/>
         <w:jc w:val="both"/>
         <w:rPr>
-          <w:rFonts w:ascii="Arial" w:hAnsi="Arial" w:cs="Arial"/>
-          <w:sz w:val="24"/>
-          <w:szCs w:val="24"/>
-        </w:rPr>
-      </w:pPr>
-      <w:r>
-        <w:rPr>
-          <w:rFonts w:ascii="Arial" w:hAnsi="Arial" w:cs="Arial"/>
-          <w:sz w:val="24"/>
-          <w:szCs w:val="24"/>
-        </w:rPr>
-        <w:t xml:space="preserve">A gestão de estoque </w:t>
-      </w:r>
-      <w:r>
-        <w:rPr>
-          <w:rFonts w:ascii="Arial" w:hAnsi="Arial" w:cs="Arial"/>
-          <w:sz w:val="24"/>
-          <w:szCs w:val="24"/>
-        </w:rPr>
-        <w:t>fornece dados relevantes para um planejamento adequado para</w:t>
-      </w:r>
-      <w:r>
-        <w:rPr>
-          <w:rFonts w:ascii="Arial" w:hAnsi="Arial" w:cs="Arial"/>
-          <w:sz w:val="24"/>
-          <w:szCs w:val="24"/>
-        </w:rPr>
-        <w:t xml:space="preserve"> o investimento, tendo como base</w:t>
-      </w:r>
-      <w:r>
-        <w:rPr>
-          <w:rFonts w:ascii="Arial" w:hAnsi="Arial" w:cs="Arial"/>
-          <w:sz w:val="24"/>
-          <w:szCs w:val="24"/>
-        </w:rPr>
-        <w:t xml:space="preserve"> a média de clientes mensais, </w:t>
-      </w:r>
-      <w:r>
-        <w:rPr>
-          <w:rFonts w:ascii="Arial" w:hAnsi="Arial" w:cs="Arial"/>
-          <w:sz w:val="24"/>
-          <w:szCs w:val="24"/>
-        </w:rPr>
-        <w:t>reduzindo ao mínimo mercadorias realmente estocadas, sem saída alguma</w:t>
-      </w:r>
-      <w:r>
-        <w:rPr>
-          <w:rFonts w:ascii="Arial" w:hAnsi="Arial" w:cs="Arial"/>
-          <w:sz w:val="24"/>
-          <w:szCs w:val="24"/>
-        </w:rPr>
-        <w:t xml:space="preserve">. As teorias sobre o tema normalmente ressaltam a seguinte </w:t>
-      </w:r>
-      <w:r>
-        <w:rPr>
-          <w:rFonts w:ascii="Arial" w:hAnsi="Arial" w:cs="Arial"/>
-          <w:sz w:val="24"/>
-          <w:szCs w:val="24"/>
-        </w:rPr>
-        <w:t>conclusão</w:t>
-      </w:r>
-      <w:r>
-        <w:rPr>
-          <w:rFonts w:ascii="Arial" w:hAnsi="Arial" w:cs="Arial"/>
-          <w:sz w:val="24"/>
-          <w:szCs w:val="24"/>
-        </w:rPr>
-        <w:t>: é possível definir uma quantidade ótima de estoque de cada componente e dos produtos da empresa, entretanto, só é possível defini-la a partir da previsão da demanda de consumo do produto (DIAS, 2010).</w:t>
+          <w:rFonts w:ascii="Times New Roman" w:hAnsi="Times New Roman" w:cs="Times New Roman"/>
+          <w:sz w:val="24"/>
+          <w:szCs w:val="24"/>
+        </w:rPr>
+      </w:pPr>
+      <w:r>
+        <w:rPr>
+          <w:rFonts w:ascii="Times New Roman" w:hAnsi="Times New Roman" w:cs="Times New Roman"/>
+          <w:sz w:val="24"/>
+          <w:szCs w:val="24"/>
+        </w:rPr>
+        <w:t>Para Laudon e Laudon (2004), “Hoje, todos admitem que conhecer sistemas de informação é essencial para os administradores, porque a maioria das organizações precisa deles para sobreviver e prosperar”. Assim o responsável, através de um programa terá visão e controle completo sobre estoque.</w:t>
       </w:r>
     </w:p>
     <w:p>
@@ -772,71 +1248,41 @@
         <w:spacing w:after="0" w:line="360" w:lineRule="auto"/>
         <w:ind w:firstLine="709"/>
         <w:jc w:val="both"/>
-      </w:pPr>
-      <w:r>
-        <w:rPr>
-          <w:rFonts w:ascii="Arial" w:eastAsia="ヒラギノ角ゴ Pro W3" w:hAnsi="Arial" w:cs="Arial"/>
-          <w:sz w:val="24"/>
-          <w:szCs w:val="24"/>
-        </w:rPr>
-        <w:t xml:space="preserve">Os sistemas de estoques modernos caminham cada vez mais para a direção de diminuição de produtos armazenados devido as limitações físicas encontradas. Por esta razão, os sistemas de gerenciamento de estoques crescem cada vez mais, </w:t>
-      </w:r>
-      <w:r>
-        <w:rPr>
-          <w:rFonts w:ascii="Arial" w:eastAsia="ヒラギノ角ゴ Pro W3" w:hAnsi="Arial" w:cs="Arial"/>
-          <w:sz w:val="24"/>
-          <w:szCs w:val="24"/>
-        </w:rPr>
-        <w:lastRenderedPageBreak/>
-        <w:t>automatizando processos, gerando relatórios necessários</w:t>
-      </w:r>
-      <w:r>
-        <w:rPr>
-          <w:rFonts w:ascii="Arial" w:eastAsia="ヒラギノ角ゴ Pro W3" w:hAnsi="Arial" w:cs="Arial"/>
-          <w:sz w:val="24"/>
-          <w:szCs w:val="24"/>
-        </w:rPr>
-        <w:t xml:space="preserve"> para um</w:t>
-      </w:r>
-      <w:r>
-        <w:rPr>
-          <w:rFonts w:ascii="Arial" w:eastAsia="ヒラギノ角ゴ Pro W3" w:hAnsi="Arial" w:cs="Arial"/>
-          <w:sz w:val="24"/>
-          <w:szCs w:val="24"/>
-        </w:rPr>
-        <w:t xml:space="preserve"> entendimento </w:t>
-      </w:r>
-      <w:r>
-        <w:rPr>
-          <w:rFonts w:ascii="Arial" w:eastAsia="ヒラギノ角ゴ Pro W3" w:hAnsi="Arial" w:cs="Arial"/>
-          <w:sz w:val="24"/>
-          <w:szCs w:val="24"/>
-        </w:rPr>
-        <w:t xml:space="preserve">maior </w:t>
-      </w:r>
-      <w:r>
-        <w:rPr>
-          <w:rFonts w:ascii="Arial" w:eastAsia="ヒラギノ角ゴ Pro W3" w:hAnsi="Arial" w:cs="Arial"/>
-          <w:sz w:val="24"/>
-          <w:szCs w:val="24"/>
-        </w:rPr>
-        <w:t xml:space="preserve">sobre a </w:t>
-      </w:r>
-      <w:r>
-        <w:rPr>
-          <w:rFonts w:ascii="Arial" w:eastAsia="ヒラギノ角ゴ Pro W3" w:hAnsi="Arial" w:cs="Arial"/>
-          <w:sz w:val="24"/>
-          <w:szCs w:val="24"/>
-        </w:rPr>
-        <w:t>situação atual do estoque</w:t>
-      </w:r>
-      <w:r>
-        <w:rPr>
-          <w:rFonts w:ascii="Arial" w:eastAsia="ヒラギノ角ゴ Pro W3" w:hAnsi="Arial" w:cs="Arial"/>
-          <w:sz w:val="24"/>
-          <w:szCs w:val="24"/>
-        </w:rPr>
-        <w:t xml:space="preserve"> como a valor do estoque, custo do estoque,</w:t>
+        <w:rPr>
+          <w:rFonts w:ascii="Times New Roman" w:hAnsi="Times New Roman" w:cs="Times New Roman"/>
+        </w:rPr>
+      </w:pPr>
+    </w:p>
+    <w:p>
+      <w:pPr>
+        <w:spacing w:after="0" w:line="240" w:lineRule="auto"/>
+        <w:ind w:firstLine="567"/>
+        <w:jc w:val="both"/>
+        <w:rPr>
+          <w:rFonts w:ascii="Times New Roman" w:eastAsia="Times New Roman" w:hAnsi="Times New Roman" w:cs="Times New Roman"/>
+          <w:sz w:val="24"/>
+          <w:szCs w:val="24"/>
+          <w:lang w:val="en-US" w:eastAsia="x-none"/>
+        </w:rPr>
+      </w:pPr>
+    </w:p>
+    <w:p>
+      <w:pPr>
+        <w:spacing w:after="200" w:line="276" w:lineRule="auto"/>
+        <w:rPr>
+          <w:rFonts w:ascii="Times New Roman" w:eastAsia="Calibri" w:hAnsi="Times New Roman" w:cs="Times New Roman"/>
+          <w:sz w:val="24"/>
+          <w:szCs w:val="24"/>
+        </w:rPr>
+      </w:pPr>
+      <w:r>
+        <w:rPr>
+          <w:rFonts w:ascii="Times New Roman" w:eastAsia="Calibri" w:hAnsi="Times New Roman" w:cs="Times New Roman"/>
+          <w:b/>
+          <w:sz w:val="24"/>
+          <w:szCs w:val="24"/>
+        </w:rPr>
+        <w:t>2. OBJETIVOS</w:t>
       </w:r>
     </w:p>
     <w:p>
@@ -844,148 +1290,8 @@
         <w:spacing w:after="0" w:line="360" w:lineRule="auto"/>
         <w:ind w:firstLine="709"/>
         <w:jc w:val="both"/>
-      </w:pPr>
-      <w:r>
-        <w:rPr>
-          <w:rFonts w:ascii="Arial" w:hAnsi="Arial" w:cs="Arial"/>
-          <w:sz w:val="24"/>
-          <w:szCs w:val="24"/>
-        </w:rPr>
-        <w:t>Diversos sistemas são implementados e adequados de forma a atender as necessidades reais de clientes. Existes vários métodos</w:t>
-      </w:r>
-      <w:r>
-        <w:rPr>
-          <w:rFonts w:ascii="Arial" w:hAnsi="Arial" w:cs="Arial"/>
-          <w:sz w:val="24"/>
-          <w:szCs w:val="24"/>
-        </w:rPr>
-        <w:t xml:space="preserve"> para calcular o custo mé</w:t>
-      </w:r>
-      <w:bookmarkStart w:id="1" w:name="_GoBack"/>
-      <w:bookmarkEnd w:id="1"/>
-      <w:r>
-        <w:rPr>
-          <w:rFonts w:ascii="Arial" w:hAnsi="Arial" w:cs="Arial"/>
-          <w:sz w:val="24"/>
-          <w:szCs w:val="24"/>
-        </w:rPr>
-        <w:t>dio</w:t>
-      </w:r>
-      <w:r>
-        <w:rPr>
-          <w:rFonts w:ascii="Arial" w:hAnsi="Arial" w:cs="Arial"/>
-          <w:sz w:val="24"/>
-          <w:szCs w:val="24"/>
-        </w:rPr>
-        <w:t xml:space="preserve"> de </w:t>
-      </w:r>
-      <w:r>
-        <w:rPr>
-          <w:rFonts w:ascii="Arial" w:hAnsi="Arial" w:cs="Arial"/>
-          <w:sz w:val="24"/>
-          <w:szCs w:val="24"/>
-        </w:rPr>
-        <w:t>um</w:t>
-      </w:r>
-      <w:r>
-        <w:rPr>
-          <w:rFonts w:ascii="Arial" w:hAnsi="Arial" w:cs="Arial"/>
-          <w:sz w:val="24"/>
-          <w:szCs w:val="24"/>
-        </w:rPr>
-        <w:t xml:space="preserve"> estoque, o escolhido para o desenvolvimento foi o Preço Médio Ponderado (PMP), sendo o estoque controlado permanentemente e a cada aquisição de mercadorias, o cálculo de custo médio é refeito. Somam-se os custos do primeiro lote com os do segundo lote e divide-se pela quantidade total de produtos. Gerando assim uma rentabilidade mediana e segura (EQUIPE SBSISTEMAS, 2017).</w:t>
-      </w:r>
-    </w:p>
-    <w:p>
-      <w:pPr>
-        <w:spacing w:after="0" w:line="360" w:lineRule="auto"/>
-        <w:ind w:firstLine="709"/>
-        <w:jc w:val="both"/>
-      </w:pPr>
-      <w:r>
-        <w:rPr>
-          <w:rFonts w:ascii="Arial" w:hAnsi="Arial" w:cs="Arial"/>
-          <w:sz w:val="24"/>
-          <w:szCs w:val="24"/>
-        </w:rPr>
-        <w:t xml:space="preserve">Para </w:t>
-      </w:r>
-      <w:proofErr w:type="spellStart"/>
-      <w:r>
-        <w:rPr>
-          <w:rFonts w:ascii="Arial" w:hAnsi="Arial" w:cs="Arial"/>
-          <w:sz w:val="24"/>
-          <w:szCs w:val="24"/>
-        </w:rPr>
-        <w:t>Laudon</w:t>
-      </w:r>
-      <w:proofErr w:type="spellEnd"/>
-      <w:r>
-        <w:rPr>
-          <w:rFonts w:ascii="Arial" w:hAnsi="Arial" w:cs="Arial"/>
-          <w:sz w:val="24"/>
-          <w:szCs w:val="24"/>
-        </w:rPr>
-        <w:t xml:space="preserve"> e </w:t>
-      </w:r>
-      <w:proofErr w:type="spellStart"/>
-      <w:r>
-        <w:rPr>
-          <w:rFonts w:ascii="Arial" w:hAnsi="Arial" w:cs="Arial"/>
-          <w:sz w:val="24"/>
-          <w:szCs w:val="24"/>
-        </w:rPr>
-        <w:t>Laudon</w:t>
-      </w:r>
-      <w:proofErr w:type="spellEnd"/>
-      <w:r>
-        <w:rPr>
-          <w:rFonts w:ascii="Arial" w:hAnsi="Arial" w:cs="Arial"/>
-          <w:sz w:val="24"/>
-          <w:szCs w:val="24"/>
-        </w:rPr>
-        <w:t xml:space="preserve"> (2004), “Hoje, todos admitem que conhecer sistemas de informação é essencial para os administradores, porque a maioria das organizações precisa deles para sobreviver e prosperar”. Assim o responsável, através de um programa terá visão e controle completo sobre estoque.</w:t>
-      </w:r>
-    </w:p>
-    <w:p>
-      <w:pPr>
-        <w:spacing w:after="0" w:line="240" w:lineRule="auto"/>
-        <w:ind w:firstLine="567"/>
-        <w:jc w:val="both"/>
-        <w:rPr>
-          <w:rFonts w:ascii="Times New Roman" w:eastAsia="Times New Roman" w:hAnsi="Times New Roman" w:cs="Times New Roman"/>
-          <w:sz w:val="24"/>
-          <w:szCs w:val="24"/>
-          <w:lang w:val="en-US" w:eastAsia="x-none"/>
-        </w:rPr>
-      </w:pPr>
-    </w:p>
-    <w:p>
-      <w:pPr>
-        <w:spacing w:after="200" w:line="276" w:lineRule="auto"/>
-        <w:rPr>
-          <w:rFonts w:ascii="Times New Roman" w:eastAsia="Calibri" w:hAnsi="Times New Roman" w:cs="Times New Roman"/>
-          <w:sz w:val="24"/>
-          <w:szCs w:val="24"/>
-        </w:rPr>
-      </w:pPr>
-      <w:r>
-        <w:rPr>
-          <w:rFonts w:ascii="Times New Roman" w:eastAsia="Calibri" w:hAnsi="Times New Roman" w:cs="Times New Roman"/>
-          <w:b/>
-          <w:sz w:val="24"/>
-          <w:szCs w:val="24"/>
-        </w:rPr>
-        <w:t>2. OBJETIVOS</w:t>
-      </w:r>
-    </w:p>
-    <w:p>
-      <w:pPr>
-        <w:spacing w:after="0" w:line="360" w:lineRule="auto"/>
-        <w:ind w:firstLine="709"/>
-        <w:jc w:val="both"/>
-        <w:rPr>
-          <w:rFonts w:ascii="Arial" w:eastAsia="Times New Roman" w:hAnsi="Arial" w:cs="Arial"/>
+        <w:rPr>
+          <w:rFonts w:ascii="Times New Roman" w:eastAsia="Times New Roman" w:hAnsi="Times New Roman" w:cs="Times New Roman"/>
           <w:iCs/>
           <w:sz w:val="24"/>
           <w:szCs w:val="24"/>
@@ -994,7 +1300,7 @@
       </w:pPr>
       <w:r>
         <w:rPr>
-          <w:rFonts w:ascii="Arial" w:eastAsia="Times New Roman" w:hAnsi="Arial" w:cs="Arial"/>
+          <w:rFonts w:ascii="Times New Roman" w:eastAsia="Times New Roman" w:hAnsi="Times New Roman" w:cs="Times New Roman"/>
           <w:iCs/>
           <w:sz w:val="24"/>
           <w:szCs w:val="24"/>
@@ -1022,10 +1328,13 @@
         <w:spacing w:after="0" w:line="360" w:lineRule="auto"/>
         <w:ind w:firstLine="709"/>
         <w:jc w:val="both"/>
-      </w:pPr>
-      <w:r>
-        <w:rPr>
-          <w:rFonts w:ascii="Arial" w:hAnsi="Arial" w:cs="Arial"/>
+        <w:rPr>
+          <w:rFonts w:ascii="Times New Roman" w:hAnsi="Times New Roman" w:cs="Times New Roman"/>
+        </w:rPr>
+      </w:pPr>
+      <w:r>
+        <w:rPr>
+          <w:rFonts w:ascii="Times New Roman" w:hAnsi="Times New Roman" w:cs="Times New Roman"/>
           <w:sz w:val="24"/>
           <w:szCs w:val="24"/>
         </w:rPr>
@@ -1051,10 +1360,13 @@
         <w:spacing w:after="0" w:line="360" w:lineRule="auto"/>
         <w:ind w:firstLine="709"/>
         <w:jc w:val="both"/>
-      </w:pPr>
-      <w:r>
-        <w:rPr>
-          <w:rFonts w:ascii="Arial" w:eastAsia="ヒラギノ角ゴ Pro W3" w:hAnsi="Arial" w:cs="Arial"/>
+        <w:rPr>
+          <w:rFonts w:ascii="Times New Roman" w:hAnsi="Times New Roman" w:cs="Times New Roman"/>
+        </w:rPr>
+      </w:pPr>
+      <w:r>
+        <w:rPr>
+          <w:rFonts w:ascii="Times New Roman" w:eastAsia="ヒラギノ角ゴ Pro W3" w:hAnsi="Times New Roman" w:cs="Times New Roman"/>
           <w:sz w:val="24"/>
           <w:szCs w:val="24"/>
         </w:rPr>
@@ -1083,10 +1395,13 @@
         <w:suppressAutoHyphens/>
         <w:spacing w:after="0" w:line="360" w:lineRule="auto"/>
         <w:jc w:val="both"/>
-      </w:pPr>
-      <w:r>
-        <w:rPr>
-          <w:rFonts w:ascii="Arial" w:eastAsia="ヒラギノ角ゴ Pro W3" w:hAnsi="Arial" w:cs="Arial"/>
+        <w:rPr>
+          <w:rFonts w:ascii="Times New Roman" w:hAnsi="Times New Roman" w:cs="Times New Roman"/>
+        </w:rPr>
+      </w:pPr>
+      <w:r>
+        <w:rPr>
+          <w:rFonts w:ascii="Times New Roman" w:eastAsia="ヒラギノ角ゴ Pro W3" w:hAnsi="Times New Roman" w:cs="Times New Roman"/>
           <w:color w:val="000000"/>
           <w:sz w:val="24"/>
           <w:szCs w:val="24"/>
@@ -1116,10 +1431,13 @@
         <w:suppressAutoHyphens/>
         <w:spacing w:after="0" w:line="360" w:lineRule="auto"/>
         <w:jc w:val="both"/>
-      </w:pPr>
-      <w:r>
-        <w:rPr>
-          <w:rFonts w:ascii="Arial" w:eastAsia="ヒラギノ角ゴ Pro W3" w:hAnsi="Arial" w:cs="Arial"/>
+        <w:rPr>
+          <w:rFonts w:ascii="Times New Roman" w:hAnsi="Times New Roman" w:cs="Times New Roman"/>
+        </w:rPr>
+      </w:pPr>
+      <w:r>
+        <w:rPr>
+          <w:rFonts w:ascii="Times New Roman" w:eastAsia="ヒラギノ角ゴ Pro W3" w:hAnsi="Times New Roman" w:cs="Times New Roman"/>
           <w:color w:val="000000"/>
           <w:sz w:val="24"/>
           <w:szCs w:val="24"/>
@@ -1149,10 +1467,13 @@
         <w:suppressAutoHyphens/>
         <w:spacing w:after="0" w:line="360" w:lineRule="auto"/>
         <w:jc w:val="both"/>
-      </w:pPr>
-      <w:r>
-        <w:rPr>
-          <w:rFonts w:ascii="Arial" w:eastAsia="ヒラギノ角ゴ Pro W3" w:hAnsi="Arial" w:cs="Arial"/>
+        <w:rPr>
+          <w:rFonts w:ascii="Times New Roman" w:hAnsi="Times New Roman" w:cs="Times New Roman"/>
+        </w:rPr>
+      </w:pPr>
+      <w:r>
+        <w:rPr>
+          <w:rFonts w:ascii="Times New Roman" w:eastAsia="ヒラギノ角ゴ Pro W3" w:hAnsi="Times New Roman" w:cs="Times New Roman"/>
           <w:color w:val="000000"/>
           <w:sz w:val="24"/>
           <w:szCs w:val="24"/>
@@ -1182,10 +1503,13 @@
         <w:suppressAutoHyphens/>
         <w:spacing w:after="0" w:line="360" w:lineRule="auto"/>
         <w:jc w:val="both"/>
-      </w:pPr>
-      <w:r>
-        <w:rPr>
-          <w:rFonts w:ascii="Arial" w:eastAsia="ヒラギノ角ゴ Pro W3" w:hAnsi="Arial" w:cs="Arial"/>
+        <w:rPr>
+          <w:rFonts w:ascii="Times New Roman" w:hAnsi="Times New Roman" w:cs="Times New Roman"/>
+        </w:rPr>
+      </w:pPr>
+      <w:r>
+        <w:rPr>
+          <w:rFonts w:ascii="Times New Roman" w:eastAsia="ヒラギノ角ゴ Pro W3" w:hAnsi="Times New Roman" w:cs="Times New Roman"/>
           <w:color w:val="000000"/>
           <w:sz w:val="24"/>
           <w:szCs w:val="24"/>
@@ -1194,7 +1518,7 @@
       </w:r>
       <w:r>
         <w:rPr>
-          <w:rFonts w:ascii="Arial" w:eastAsia="ヒラギノ角ゴ Pro W3" w:hAnsi="Arial" w:cs="Arial"/>
+          <w:rFonts w:ascii="Times New Roman" w:eastAsia="ヒラギノ角ゴ Pro W3" w:hAnsi="Times New Roman" w:cs="Times New Roman"/>
           <w:sz w:val="24"/>
           <w:szCs w:val="24"/>
         </w:rPr>
@@ -1274,14 +1598,16 @@
         <w:spacing w:after="0" w:line="360" w:lineRule="auto"/>
         <w:ind w:firstLine="709"/>
         <w:jc w:val="both"/>
-      </w:pPr>
-      <w:r>
-        <w:rPr>
-          <w:rFonts w:ascii="Arial" w:eastAsia="ヒラギノ角ゴ Pro W3" w:hAnsi="Arial" w:cs="Arial"/>
-          <w:sz w:val="24"/>
-          <w:szCs w:val="24"/>
-        </w:rPr>
-        <w:lastRenderedPageBreak/>
+        <w:rPr>
+          <w:rFonts w:ascii="Times New Roman" w:hAnsi="Times New Roman" w:cs="Times New Roman"/>
+        </w:rPr>
+      </w:pPr>
+      <w:r>
+        <w:rPr>
+          <w:rFonts w:ascii="Times New Roman" w:eastAsia="ヒラギノ角ゴ Pro W3" w:hAnsi="Times New Roman" w:cs="Times New Roman"/>
+          <w:sz w:val="24"/>
+          <w:szCs w:val="24"/>
+        </w:rPr>
         <w:t>Este projeto utiliza metodologias de engenharia de software para desenvolver um sistema que possibilite o controle de estoque em uma empresa. Primeiramente é efetuada a pesquisa de campo, com a extração dos requisitos do cliente, a especificação detalhada do software, a arquitetura, com as representações abstratas do sistema, a transformação dos requisitos para o código.</w:t>
       </w:r>
     </w:p>
@@ -1304,10 +1630,13 @@
         <w:spacing w:after="0" w:line="360" w:lineRule="auto"/>
         <w:ind w:firstLine="709"/>
         <w:jc w:val="both"/>
-      </w:pPr>
-      <w:r>
-        <w:rPr>
-          <w:rFonts w:ascii="Arial" w:hAnsi="Arial" w:cs="Arial"/>
+        <w:rPr>
+          <w:rFonts w:ascii="Times New Roman" w:hAnsi="Times New Roman" w:cs="Times New Roman"/>
+        </w:rPr>
+      </w:pPr>
+      <w:r>
+        <w:rPr>
+          <w:rFonts w:ascii="Times New Roman" w:hAnsi="Times New Roman" w:cs="Times New Roman"/>
           <w:sz w:val="24"/>
           <w:szCs w:val="24"/>
         </w:rPr>
@@ -1333,13 +1662,17 @@
         <w:spacing w:after="0" w:line="360" w:lineRule="auto"/>
         <w:ind w:firstLine="709"/>
         <w:jc w:val="both"/>
-      </w:pPr>
-      <w:r>
-        <w:rPr>
-          <w:rFonts w:ascii="Arial" w:eastAsia="ヒラギノ角ゴ Pro W3" w:hAnsi="Arial" w:cs="Arial"/>
-          <w:sz w:val="24"/>
-          <w:szCs w:val="24"/>
-        </w:rPr>
+        <w:rPr>
+          <w:rFonts w:ascii="Times New Roman" w:hAnsi="Times New Roman" w:cs="Times New Roman"/>
+        </w:rPr>
+      </w:pPr>
+      <w:r>
+        <w:rPr>
+          <w:rFonts w:ascii="Times New Roman" w:eastAsia="ヒラギノ角ゴ Pro W3" w:hAnsi="Times New Roman" w:cs="Times New Roman"/>
+          <w:sz w:val="24"/>
+          <w:szCs w:val="24"/>
+        </w:rPr>
+        <w:lastRenderedPageBreak/>
         <w:t>Para implementação vai ser utilizado o Visual Studio, projeto do tipo Web, linguagem ASP.NET MVC e o banco de dados SQL Server 2017.</w:t>
       </w:r>
     </w:p>
@@ -1362,10 +1695,13 @@
         <w:spacing w:after="0" w:line="360" w:lineRule="auto"/>
         <w:ind w:firstLine="709"/>
         <w:jc w:val="both"/>
-      </w:pPr>
-      <w:r>
-        <w:rPr>
-          <w:rFonts w:ascii="Arial" w:eastAsia="ヒラギノ角ゴ Pro W3" w:hAnsi="Arial" w:cs="Arial"/>
+        <w:rPr>
+          <w:rFonts w:ascii="Times New Roman" w:hAnsi="Times New Roman" w:cs="Times New Roman"/>
+        </w:rPr>
+      </w:pPr>
+      <w:r>
+        <w:rPr>
+          <w:rFonts w:ascii="Times New Roman" w:eastAsia="ヒラギノ角ゴ Pro W3" w:hAnsi="Times New Roman" w:cs="Times New Roman"/>
           <w:sz w:val="24"/>
           <w:szCs w:val="24"/>
         </w:rPr>
@@ -1391,10 +1727,13 @@
         <w:spacing w:after="0" w:line="360" w:lineRule="auto"/>
         <w:ind w:firstLine="709"/>
         <w:jc w:val="both"/>
-      </w:pPr>
-      <w:r>
-        <w:rPr>
-          <w:rFonts w:ascii="Arial" w:eastAsia="ヒラギノ角ゴ Pro W3" w:hAnsi="Arial" w:cs="Arial"/>
+        <w:rPr>
+          <w:rFonts w:ascii="Times New Roman" w:hAnsi="Times New Roman" w:cs="Times New Roman"/>
+        </w:rPr>
+      </w:pPr>
+      <w:r>
+        <w:rPr>
+          <w:rFonts w:ascii="Times New Roman" w:eastAsia="ヒラギノ角ゴ Pro W3" w:hAnsi="Times New Roman" w:cs="Times New Roman"/>
           <w:sz w:val="24"/>
           <w:szCs w:val="24"/>
         </w:rPr>
@@ -1471,145 +1810,24 @@
         <w:ind w:firstLine="709"/>
         <w:jc w:val="both"/>
         <w:rPr>
-          <w:rFonts w:ascii="Arial" w:eastAsia="Times New Roman" w:hAnsi="Arial" w:cs="Arial"/>
-          <w:sz w:val="24"/>
-          <w:szCs w:val="24"/>
-          <w:lang w:eastAsia="x-none"/>
-        </w:rPr>
-      </w:pPr>
-      <w:r>
-        <w:rPr>
-          <w:rFonts w:ascii="Arial" w:eastAsia="Times New Roman" w:hAnsi="Arial" w:cs="Arial"/>
-          <w:sz w:val="24"/>
-          <w:szCs w:val="24"/>
-          <w:lang w:eastAsia="x-none"/>
-        </w:rPr>
-        <w:t>Os autores K</w:t>
-      </w:r>
-      <w:r>
-        <w:rPr>
-          <w:rFonts w:ascii="Arial" w:eastAsia="Times New Roman" w:hAnsi="Arial" w:cs="Arial"/>
-          <w:sz w:val="24"/>
-          <w:szCs w:val="24"/>
-          <w:lang w:eastAsia="x-none"/>
-        </w:rPr>
-        <w:t xml:space="preserve">enneth </w:t>
-      </w:r>
-      <w:r>
-        <w:rPr>
-          <w:rFonts w:ascii="Arial" w:eastAsia="Times New Roman" w:hAnsi="Arial" w:cs="Arial"/>
-          <w:sz w:val="24"/>
-          <w:szCs w:val="24"/>
-          <w:lang w:eastAsia="x-none"/>
-        </w:rPr>
-        <w:t>C</w:t>
-      </w:r>
-      <w:r>
-        <w:rPr>
-          <w:rFonts w:ascii="Arial" w:eastAsia="Times New Roman" w:hAnsi="Arial" w:cs="Arial"/>
-          <w:sz w:val="24"/>
-          <w:szCs w:val="24"/>
-          <w:lang w:eastAsia="x-none"/>
-        </w:rPr>
-        <w:t xml:space="preserve">. </w:t>
-      </w:r>
-      <w:proofErr w:type="spellStart"/>
-      <w:r>
-        <w:rPr>
-          <w:rFonts w:ascii="Arial" w:eastAsia="Times New Roman" w:hAnsi="Arial" w:cs="Arial"/>
-          <w:sz w:val="24"/>
-          <w:szCs w:val="24"/>
-          <w:lang w:eastAsia="x-none"/>
-        </w:rPr>
-        <w:t>L</w:t>
-      </w:r>
-      <w:r>
-        <w:rPr>
-          <w:rFonts w:ascii="Arial" w:eastAsia="Times New Roman" w:hAnsi="Arial" w:cs="Arial"/>
-          <w:sz w:val="24"/>
-          <w:szCs w:val="24"/>
-          <w:lang w:eastAsia="x-none"/>
-        </w:rPr>
-        <w:t>audon</w:t>
-      </w:r>
-      <w:proofErr w:type="spellEnd"/>
-      <w:r>
-        <w:rPr>
-          <w:rFonts w:ascii="Arial" w:eastAsia="Times New Roman" w:hAnsi="Arial" w:cs="Arial"/>
-          <w:sz w:val="24"/>
-          <w:szCs w:val="24"/>
-          <w:lang w:eastAsia="x-none"/>
-        </w:rPr>
-        <w:t xml:space="preserve"> </w:t>
-      </w:r>
-      <w:r>
-        <w:rPr>
-          <w:rFonts w:ascii="Arial" w:eastAsia="Times New Roman" w:hAnsi="Arial" w:cs="Arial"/>
-          <w:sz w:val="24"/>
-          <w:szCs w:val="24"/>
-          <w:lang w:eastAsia="x-none"/>
-        </w:rPr>
-        <w:t>e J</w:t>
-      </w:r>
-      <w:r>
-        <w:rPr>
-          <w:rFonts w:ascii="Arial" w:eastAsia="Times New Roman" w:hAnsi="Arial" w:cs="Arial"/>
-          <w:sz w:val="24"/>
-          <w:szCs w:val="24"/>
-          <w:lang w:eastAsia="x-none"/>
-        </w:rPr>
-        <w:t xml:space="preserve">ane </w:t>
-      </w:r>
-      <w:r>
-        <w:rPr>
-          <w:rFonts w:ascii="Arial" w:eastAsia="Times New Roman" w:hAnsi="Arial" w:cs="Arial"/>
-          <w:sz w:val="24"/>
-          <w:szCs w:val="24"/>
-          <w:lang w:eastAsia="x-none"/>
-        </w:rPr>
-        <w:t>P</w:t>
-      </w:r>
-      <w:r>
-        <w:rPr>
-          <w:rFonts w:ascii="Arial" w:eastAsia="Times New Roman" w:hAnsi="Arial" w:cs="Arial"/>
-          <w:sz w:val="24"/>
-          <w:szCs w:val="24"/>
-          <w:lang w:eastAsia="x-none"/>
-        </w:rPr>
-        <w:t xml:space="preserve">. </w:t>
-      </w:r>
-      <w:proofErr w:type="spellStart"/>
-      <w:r>
-        <w:rPr>
-          <w:rFonts w:ascii="Arial" w:eastAsia="Times New Roman" w:hAnsi="Arial" w:cs="Arial"/>
-          <w:sz w:val="24"/>
-          <w:szCs w:val="24"/>
-          <w:lang w:eastAsia="x-none"/>
-        </w:rPr>
-        <w:t>L</w:t>
-      </w:r>
-      <w:r>
-        <w:rPr>
-          <w:rFonts w:ascii="Arial" w:eastAsia="Times New Roman" w:hAnsi="Arial" w:cs="Arial"/>
-          <w:sz w:val="24"/>
-          <w:szCs w:val="24"/>
-          <w:lang w:eastAsia="x-none"/>
-        </w:rPr>
-        <w:t>audon</w:t>
-      </w:r>
-      <w:proofErr w:type="spellEnd"/>
-      <w:r>
-        <w:rPr>
-          <w:rFonts w:ascii="Arial" w:eastAsia="Times New Roman" w:hAnsi="Arial" w:cs="Arial"/>
-          <w:sz w:val="24"/>
-          <w:szCs w:val="24"/>
-          <w:lang w:eastAsia="x-none"/>
-        </w:rPr>
-        <w:t xml:space="preserve"> escrevem sobre uma profunda visão de como as empresas atuais utilizam as tecnologias de informação e os sistemas para atingir os objetivos corporativos. </w:t>
-      </w:r>
-      <w:r>
-        <w:rPr>
-          <w:rFonts w:ascii="Arial" w:eastAsia="Times New Roman" w:hAnsi="Arial" w:cs="Arial"/>
+          <w:rFonts w:ascii="Times New Roman" w:eastAsia="Times New Roman" w:hAnsi="Times New Roman" w:cs="Times New Roman"/>
+          <w:sz w:val="24"/>
+          <w:szCs w:val="24"/>
+          <w:lang w:eastAsia="x-none"/>
+        </w:rPr>
+      </w:pPr>
+      <w:r>
+        <w:rPr>
+          <w:rFonts w:ascii="Times New Roman" w:eastAsia="Times New Roman" w:hAnsi="Times New Roman" w:cs="Times New Roman"/>
+          <w:sz w:val="24"/>
+          <w:szCs w:val="24"/>
+          <w:lang w:eastAsia="x-none"/>
+        </w:rPr>
+        <w:t xml:space="preserve">Os autores Kenneth C. Laudon e Jane P. Laudon escrevem sobre uma profunda visão de como as empresas atuais utilizam as tecnologias de informação e os sistemas para atingir os objetivos corporativos. </w:t>
+      </w:r>
+      <w:r>
+        <w:rPr>
+          <w:rFonts w:ascii="Times New Roman" w:eastAsia="Times New Roman" w:hAnsi="Times New Roman" w:cs="Times New Roman"/>
           <w:sz w:val="24"/>
           <w:szCs w:val="24"/>
           <w:lang w:eastAsia="x-none"/>
@@ -1623,16 +1841,16 @@
         <w:ind w:firstLine="709"/>
         <w:jc w:val="both"/>
         <w:rPr>
-          <w:rFonts w:ascii="Arial" w:hAnsi="Arial" w:cs="Arial"/>
-          <w:color w:val="000000" w:themeColor="text1"/>
-          <w:sz w:val="24"/>
-          <w:szCs w:val="24"/>
-          <w:shd w:val="clear" w:color="auto" w:fill="FFFFFF"/>
-        </w:rPr>
-      </w:pPr>
-      <w:r>
-        <w:rPr>
-          <w:rFonts w:ascii="Arial" w:eastAsia="Times New Roman" w:hAnsi="Arial" w:cs="Arial"/>
+          <w:rFonts w:ascii="Times New Roman" w:hAnsi="Times New Roman" w:cs="Times New Roman"/>
+          <w:color w:val="000000" w:themeColor="text1"/>
+          <w:sz w:val="24"/>
+          <w:szCs w:val="24"/>
+          <w:shd w:val="clear" w:color="auto" w:fill="FFFFFF"/>
+        </w:rPr>
+      </w:pPr>
+      <w:r>
+        <w:rPr>
+          <w:rFonts w:ascii="Times New Roman" w:eastAsia="Times New Roman" w:hAnsi="Times New Roman" w:cs="Times New Roman"/>
           <w:sz w:val="24"/>
           <w:szCs w:val="24"/>
           <w:lang w:eastAsia="x-none"/>
@@ -1641,47 +1859,17 @@
       </w:r>
       <w:r>
         <w:rPr>
-          <w:rFonts w:ascii="Arial" w:hAnsi="Arial" w:cs="Arial"/>
-          <w:color w:val="000000" w:themeColor="text1"/>
-          <w:sz w:val="24"/>
-          <w:szCs w:val="24"/>
-          <w:shd w:val="clear" w:color="auto" w:fill="FFFFFF"/>
-        </w:rPr>
-        <w:t xml:space="preserve">OLIVEIRA (2001, p. 36) </w:t>
-      </w:r>
-      <w:r>
-        <w:rPr>
-          <w:rFonts w:ascii="Arial" w:hAnsi="Arial" w:cs="Arial"/>
-          <w:color w:val="000000" w:themeColor="text1"/>
-          <w:sz w:val="24"/>
-          <w:szCs w:val="24"/>
-          <w:shd w:val="clear" w:color="auto" w:fill="FFFFFF"/>
-        </w:rPr>
-        <w:t>descreve um dado como</w:t>
-      </w:r>
-      <w:r>
-        <w:rPr>
-          <w:rFonts w:ascii="Arial" w:hAnsi="Arial" w:cs="Arial"/>
-          <w:color w:val="000000" w:themeColor="text1"/>
-          <w:sz w:val="24"/>
-          <w:szCs w:val="24"/>
-          <w:shd w:val="clear" w:color="auto" w:fill="FFFFFF"/>
-        </w:rPr>
-        <w:t xml:space="preserve"> “qualquer elemento identificado em sua forma bruta, que por si só, não conduz a uma compreensão de determinado fato ou situação”</w:t>
-      </w:r>
-      <w:r>
-        <w:rPr>
-          <w:rFonts w:ascii="Arial" w:hAnsi="Arial" w:cs="Arial"/>
-          <w:color w:val="000000" w:themeColor="text1"/>
-          <w:sz w:val="24"/>
-          <w:szCs w:val="24"/>
-          <w:shd w:val="clear" w:color="auto" w:fill="FFFFFF"/>
-        </w:rPr>
-        <w:t xml:space="preserve">. O </w:t>
-      </w:r>
-      <w:r>
-        <w:rPr>
-          <w:rFonts w:ascii="Arial" w:hAnsi="Arial" w:cs="Arial"/>
+          <w:rFonts w:ascii="Times New Roman" w:hAnsi="Times New Roman" w:cs="Times New Roman"/>
+          <w:color w:val="000000" w:themeColor="text1"/>
+          <w:sz w:val="24"/>
+          <w:szCs w:val="24"/>
+          <w:shd w:val="clear" w:color="auto" w:fill="FFFFFF"/>
+        </w:rPr>
+        <w:t xml:space="preserve">OLIVEIRA (2001, p. 36) descreve um dado como “qualquer elemento identificado em sua forma bruta, que por si só, não conduz a uma compreensão de determinado fato ou situação”. O </w:t>
+      </w:r>
+      <w:r>
+        <w:rPr>
+          <w:rFonts w:ascii="Times New Roman" w:hAnsi="Times New Roman" w:cs="Times New Roman"/>
           <w:color w:val="000000" w:themeColor="text1"/>
           <w:sz w:val="24"/>
           <w:szCs w:val="24"/>
@@ -1696,15 +1884,15 @@
         <w:ind w:firstLine="709"/>
         <w:jc w:val="both"/>
         <w:rPr>
-          <w:rFonts w:ascii="Arial" w:hAnsi="Arial" w:cs="Arial"/>
-          <w:color w:val="000000" w:themeColor="text1"/>
-          <w:sz w:val="24"/>
-          <w:szCs w:val="24"/>
-        </w:rPr>
-      </w:pPr>
-      <w:r>
-        <w:rPr>
-          <w:rFonts w:ascii="Arial" w:hAnsi="Arial" w:cs="Arial"/>
+          <w:rFonts w:ascii="Times New Roman" w:hAnsi="Times New Roman" w:cs="Times New Roman"/>
+          <w:color w:val="000000" w:themeColor="text1"/>
+          <w:sz w:val="24"/>
+          <w:szCs w:val="24"/>
+        </w:rPr>
+      </w:pPr>
+      <w:r>
+        <w:rPr>
+          <w:rFonts w:ascii="Times New Roman" w:hAnsi="Times New Roman" w:cs="Times New Roman"/>
           <w:color w:val="000000" w:themeColor="text1"/>
           <w:sz w:val="24"/>
           <w:szCs w:val="24"/>
@@ -1772,12 +1960,12 @@
         <w:ind w:firstLine="709"/>
         <w:jc w:val="both"/>
         <w:rPr>
-          <w:rFonts w:ascii="Arial" w:hAnsi="Arial" w:cs="Arial"/>
-        </w:rPr>
-      </w:pPr>
-      <w:r>
-        <w:rPr>
-          <w:rFonts w:ascii="Arial" w:eastAsia="Times New Roman" w:hAnsi="Arial" w:cs="Arial"/>
+          <w:rFonts w:ascii="Times New Roman" w:hAnsi="Times New Roman" w:cs="Times New Roman"/>
+        </w:rPr>
+      </w:pPr>
+      <w:r>
+        <w:rPr>
+          <w:rFonts w:ascii="Times New Roman" w:eastAsia="Times New Roman" w:hAnsi="Times New Roman" w:cs="Times New Roman"/>
           <w:sz w:val="24"/>
           <w:szCs w:val="24"/>
           <w:lang w:eastAsia="x-none"/>
@@ -1799,10 +1987,11 @@
       </w:pPr>
       <w:r>
         <w:rPr>
-          <w:rFonts w:ascii="Arial" w:hAnsi="Arial" w:cs="Arial"/>
-          <w:sz w:val="24"/>
-          <w:szCs w:val="24"/>
-        </w:rPr>
+          <w:rFonts w:ascii="Times New Roman" w:hAnsi="Times New Roman" w:cs="Times New Roman"/>
+          <w:sz w:val="24"/>
+          <w:szCs w:val="24"/>
+        </w:rPr>
+        <w:lastRenderedPageBreak/>
         <w:t>Com esses resultados torna-se mais claro a real necessidade de um sistema de estoque que tenha relatórios e permita o gerente ter uma visão completa e fiel de seus produtos e evitar confusões e dores de cabeça.</w:t>
       </w:r>
     </w:p>
@@ -1855,15 +2044,15 @@
         <w:ind w:firstLine="709"/>
         <w:jc w:val="both"/>
         <w:rPr>
-          <w:rFonts w:ascii="Arial" w:eastAsia="Times New Roman" w:hAnsi="Arial" w:cs="Arial"/>
-          <w:sz w:val="24"/>
-          <w:szCs w:val="24"/>
-          <w:lang w:eastAsia="x-none"/>
-        </w:rPr>
-      </w:pPr>
-      <w:r>
-        <w:rPr>
-          <w:rFonts w:ascii="Arial" w:eastAsia="Times New Roman" w:hAnsi="Arial" w:cs="Arial"/>
+          <w:rFonts w:ascii="Times New Roman" w:eastAsia="Times New Roman" w:hAnsi="Times New Roman" w:cs="Times New Roman"/>
+          <w:sz w:val="24"/>
+          <w:szCs w:val="24"/>
+          <w:lang w:eastAsia="x-none"/>
+        </w:rPr>
+      </w:pPr>
+      <w:r>
+        <w:rPr>
+          <w:rFonts w:ascii="Times New Roman" w:eastAsia="Times New Roman" w:hAnsi="Times New Roman" w:cs="Times New Roman"/>
           <w:sz w:val="24"/>
           <w:szCs w:val="24"/>
           <w:lang w:eastAsia="x-none"/>
@@ -1872,7 +2061,7 @@
       </w:r>
       <w:r>
         <w:rPr>
-          <w:rFonts w:ascii="Arial" w:eastAsia="Times New Roman" w:hAnsi="Arial" w:cs="Arial"/>
+          <w:rFonts w:ascii="Times New Roman" w:eastAsia="Times New Roman" w:hAnsi="Times New Roman" w:cs="Times New Roman"/>
           <w:sz w:val="24"/>
           <w:szCs w:val="24"/>
           <w:lang w:eastAsia="x-none"/>
@@ -1886,15 +2075,15 @@
         <w:ind w:firstLine="709"/>
         <w:jc w:val="both"/>
         <w:rPr>
-          <w:rFonts w:ascii="Arial" w:eastAsia="Times New Roman" w:hAnsi="Arial" w:cs="Arial"/>
-          <w:sz w:val="24"/>
-          <w:szCs w:val="24"/>
-          <w:lang w:eastAsia="x-none"/>
-        </w:rPr>
-      </w:pPr>
-      <w:r>
-        <w:rPr>
-          <w:rFonts w:ascii="Arial" w:eastAsia="Times New Roman" w:hAnsi="Arial" w:cs="Arial"/>
+          <w:rFonts w:ascii="Times New Roman" w:eastAsia="Times New Roman" w:hAnsi="Times New Roman" w:cs="Times New Roman"/>
+          <w:sz w:val="24"/>
+          <w:szCs w:val="24"/>
+          <w:lang w:eastAsia="x-none"/>
+        </w:rPr>
+      </w:pPr>
+      <w:r>
+        <w:rPr>
+          <w:rFonts w:ascii="Times New Roman" w:eastAsia="Times New Roman" w:hAnsi="Times New Roman" w:cs="Times New Roman"/>
           <w:sz w:val="24"/>
           <w:szCs w:val="24"/>
           <w:lang w:eastAsia="x-none"/>
@@ -1903,7 +2092,7 @@
       </w:r>
       <w:r>
         <w:rPr>
-          <w:rFonts w:ascii="Arial" w:eastAsia="Times New Roman" w:hAnsi="Arial" w:cs="Arial"/>
+          <w:rFonts w:ascii="Times New Roman" w:eastAsia="Times New Roman" w:hAnsi="Times New Roman" w:cs="Times New Roman"/>
           <w:sz w:val="24"/>
           <w:szCs w:val="24"/>
           <w:lang w:eastAsia="x-none"/>
@@ -1926,214 +2115,6 @@
     </w:p>
     <w:p>
       <w:pPr>
-        <w:spacing w:after="0" w:line="360" w:lineRule="auto"/>
-        <w:ind w:firstLine="709"/>
-        <w:jc w:val="both"/>
-        <w:rPr>
-          <w:rFonts w:ascii="Arial" w:eastAsia="Times New Roman" w:hAnsi="Arial" w:cs="Arial"/>
-          <w:sz w:val="24"/>
-          <w:szCs w:val="24"/>
-          <w:lang w:val="x-none" w:eastAsia="x-none"/>
-        </w:rPr>
-      </w:pPr>
-    </w:p>
-    <w:p>
-      <w:pPr>
-        <w:spacing w:after="0" w:line="360" w:lineRule="auto"/>
-        <w:ind w:firstLine="709"/>
-        <w:jc w:val="both"/>
-        <w:rPr>
-          <w:rFonts w:ascii="Arial" w:eastAsia="Times New Roman" w:hAnsi="Arial" w:cs="Arial"/>
-          <w:sz w:val="24"/>
-          <w:szCs w:val="24"/>
-          <w:lang w:val="x-none" w:eastAsia="x-none"/>
-        </w:rPr>
-      </w:pPr>
-    </w:p>
-    <w:p>
-      <w:pPr>
-        <w:spacing w:after="0" w:line="360" w:lineRule="auto"/>
-        <w:ind w:firstLine="709"/>
-        <w:jc w:val="both"/>
-        <w:rPr>
-          <w:rFonts w:ascii="Arial" w:eastAsia="Times New Roman" w:hAnsi="Arial" w:cs="Arial"/>
-          <w:sz w:val="24"/>
-          <w:szCs w:val="24"/>
-          <w:lang w:val="x-none" w:eastAsia="x-none"/>
-        </w:rPr>
-      </w:pPr>
-    </w:p>
-    <w:p>
-      <w:pPr>
-        <w:spacing w:after="0" w:line="360" w:lineRule="auto"/>
-        <w:ind w:firstLine="709"/>
-        <w:jc w:val="both"/>
-        <w:rPr>
-          <w:rFonts w:ascii="Arial" w:eastAsia="Times New Roman" w:hAnsi="Arial" w:cs="Arial"/>
-          <w:sz w:val="24"/>
-          <w:szCs w:val="24"/>
-          <w:lang w:val="x-none" w:eastAsia="x-none"/>
-        </w:rPr>
-      </w:pPr>
-    </w:p>
-    <w:p>
-      <w:pPr>
-        <w:spacing w:after="0" w:line="360" w:lineRule="auto"/>
-        <w:ind w:firstLine="709"/>
-        <w:jc w:val="both"/>
-        <w:rPr>
-          <w:rFonts w:ascii="Arial" w:eastAsia="Times New Roman" w:hAnsi="Arial" w:cs="Arial"/>
-          <w:sz w:val="24"/>
-          <w:szCs w:val="24"/>
-          <w:lang w:val="x-none" w:eastAsia="x-none"/>
-        </w:rPr>
-      </w:pPr>
-    </w:p>
-    <w:p>
-      <w:pPr>
-        <w:spacing w:after="0" w:line="360" w:lineRule="auto"/>
-        <w:ind w:firstLine="709"/>
-        <w:jc w:val="both"/>
-        <w:rPr>
-          <w:rFonts w:ascii="Arial" w:eastAsia="Times New Roman" w:hAnsi="Arial" w:cs="Arial"/>
-          <w:sz w:val="24"/>
-          <w:szCs w:val="24"/>
-          <w:lang w:val="x-none" w:eastAsia="x-none"/>
-        </w:rPr>
-      </w:pPr>
-    </w:p>
-    <w:p>
-      <w:pPr>
-        <w:spacing w:after="0" w:line="360" w:lineRule="auto"/>
-        <w:ind w:firstLine="709"/>
-        <w:jc w:val="both"/>
-        <w:rPr>
-          <w:rFonts w:ascii="Arial" w:eastAsia="Times New Roman" w:hAnsi="Arial" w:cs="Arial"/>
-          <w:sz w:val="24"/>
-          <w:szCs w:val="24"/>
-          <w:lang w:val="x-none" w:eastAsia="x-none"/>
-        </w:rPr>
-      </w:pPr>
-    </w:p>
-    <w:p>
-      <w:pPr>
-        <w:spacing w:after="0" w:line="360" w:lineRule="auto"/>
-        <w:ind w:firstLine="709"/>
-        <w:jc w:val="both"/>
-        <w:rPr>
-          <w:rFonts w:ascii="Arial" w:eastAsia="Times New Roman" w:hAnsi="Arial" w:cs="Arial"/>
-          <w:sz w:val="24"/>
-          <w:szCs w:val="24"/>
-          <w:lang w:val="x-none" w:eastAsia="x-none"/>
-        </w:rPr>
-      </w:pPr>
-    </w:p>
-    <w:p>
-      <w:pPr>
-        <w:spacing w:after="0" w:line="360" w:lineRule="auto"/>
-        <w:ind w:firstLine="709"/>
-        <w:jc w:val="both"/>
-        <w:rPr>
-          <w:rFonts w:ascii="Arial" w:eastAsia="Times New Roman" w:hAnsi="Arial" w:cs="Arial"/>
-          <w:sz w:val="24"/>
-          <w:szCs w:val="24"/>
-          <w:lang w:val="x-none" w:eastAsia="x-none"/>
-        </w:rPr>
-      </w:pPr>
-    </w:p>
-    <w:p>
-      <w:pPr>
-        <w:spacing w:after="0" w:line="360" w:lineRule="auto"/>
-        <w:ind w:firstLine="709"/>
-        <w:jc w:val="both"/>
-        <w:rPr>
-          <w:rFonts w:ascii="Arial" w:eastAsia="Times New Roman" w:hAnsi="Arial" w:cs="Arial"/>
-          <w:sz w:val="24"/>
-          <w:szCs w:val="24"/>
-          <w:lang w:val="x-none" w:eastAsia="x-none"/>
-        </w:rPr>
-      </w:pPr>
-    </w:p>
-    <w:p>
-      <w:pPr>
-        <w:spacing w:after="0" w:line="360" w:lineRule="auto"/>
-        <w:ind w:firstLine="709"/>
-        <w:jc w:val="both"/>
-        <w:rPr>
-          <w:rFonts w:ascii="Arial" w:eastAsia="Times New Roman" w:hAnsi="Arial" w:cs="Arial"/>
-          <w:sz w:val="24"/>
-          <w:szCs w:val="24"/>
-          <w:lang w:val="x-none" w:eastAsia="x-none"/>
-        </w:rPr>
-      </w:pPr>
-    </w:p>
-    <w:p>
-      <w:pPr>
-        <w:spacing w:after="0" w:line="360" w:lineRule="auto"/>
-        <w:ind w:firstLine="709"/>
-        <w:jc w:val="both"/>
-        <w:rPr>
-          <w:rFonts w:ascii="Arial" w:eastAsia="Times New Roman" w:hAnsi="Arial" w:cs="Arial"/>
-          <w:sz w:val="24"/>
-          <w:szCs w:val="24"/>
-          <w:lang w:val="x-none" w:eastAsia="x-none"/>
-        </w:rPr>
-      </w:pPr>
-    </w:p>
-    <w:p>
-      <w:pPr>
-        <w:spacing w:after="0" w:line="360" w:lineRule="auto"/>
-        <w:ind w:firstLine="709"/>
-        <w:jc w:val="both"/>
-        <w:rPr>
-          <w:rFonts w:ascii="Arial" w:eastAsia="Times New Roman" w:hAnsi="Arial" w:cs="Arial"/>
-          <w:sz w:val="24"/>
-          <w:szCs w:val="24"/>
-          <w:lang w:val="x-none" w:eastAsia="x-none"/>
-        </w:rPr>
-      </w:pPr>
-    </w:p>
-    <w:p>
-      <w:pPr>
-        <w:spacing w:after="0" w:line="360" w:lineRule="auto"/>
-        <w:ind w:firstLine="709"/>
-        <w:jc w:val="both"/>
-        <w:rPr>
-          <w:rFonts w:ascii="Arial" w:eastAsia="Times New Roman" w:hAnsi="Arial" w:cs="Arial"/>
-          <w:sz w:val="24"/>
-          <w:szCs w:val="24"/>
-          <w:lang w:val="x-none" w:eastAsia="x-none"/>
-        </w:rPr>
-      </w:pPr>
-    </w:p>
-    <w:p>
-      <w:pPr>
-        <w:spacing w:after="0" w:line="360" w:lineRule="auto"/>
-        <w:ind w:firstLine="709"/>
-        <w:jc w:val="both"/>
-        <w:rPr>
-          <w:rFonts w:ascii="Arial" w:eastAsia="Times New Roman" w:hAnsi="Arial" w:cs="Arial"/>
-          <w:sz w:val="24"/>
-          <w:szCs w:val="24"/>
-          <w:lang w:val="x-none" w:eastAsia="x-none"/>
-        </w:rPr>
-      </w:pPr>
-    </w:p>
-    <w:p>
-      <w:pPr>
-        <w:spacing w:after="0" w:line="360" w:lineRule="auto"/>
-        <w:ind w:firstLine="709"/>
-        <w:jc w:val="both"/>
-        <w:rPr>
-          <w:rFonts w:ascii="Arial" w:eastAsia="Times New Roman" w:hAnsi="Arial" w:cs="Arial"/>
-          <w:sz w:val="24"/>
-          <w:szCs w:val="24"/>
-          <w:lang w:val="x-none" w:eastAsia="x-none"/>
-        </w:rPr>
-      </w:pPr>
-    </w:p>
-    <w:p>
-      <w:pPr>
         <w:spacing w:after="0" w:line="240" w:lineRule="auto"/>
         <w:ind w:firstLine="709"/>
         <w:rPr>
@@ -2189,25 +2170,7 @@
           <w:sz w:val="24"/>
           <w:szCs w:val="24"/>
         </w:rPr>
-        <w:t xml:space="preserve">LAUDON, </w:t>
-      </w:r>
-      <w:proofErr w:type="gramStart"/>
-      <w:r>
-        <w:rPr>
-          <w:rFonts w:ascii="Arial" w:hAnsi="Arial" w:cs="Arial"/>
-          <w:sz w:val="24"/>
-          <w:szCs w:val="24"/>
-        </w:rPr>
-        <w:t>K. ;</w:t>
-      </w:r>
-      <w:proofErr w:type="gramEnd"/>
-      <w:r>
-        <w:rPr>
-          <w:rFonts w:ascii="Arial" w:hAnsi="Arial" w:cs="Arial"/>
-          <w:sz w:val="24"/>
-          <w:szCs w:val="24"/>
-        </w:rPr>
-        <w:t xml:space="preserve"> LAUDON, J. </w:t>
+        <w:t xml:space="preserve">LAUDON, K. ; LAUDON, J. </w:t>
       </w:r>
       <w:r>
         <w:rPr>
@@ -2448,25 +2411,7 @@
         <w:sz w:val="20"/>
         <w:szCs w:val="24"/>
       </w:rPr>
-      <w:t xml:space="preserve">Garça – SP de 28 a 30 de </w:t>
-    </w:r>
-    <w:proofErr w:type="gramStart"/>
-    <w:r>
-      <w:rPr>
-        <w:rFonts w:ascii="Eras Medium ITC" w:hAnsi="Eras Medium ITC"/>
-        <w:sz w:val="20"/>
-        <w:szCs w:val="24"/>
-      </w:rPr>
-      <w:t>Maio</w:t>
-    </w:r>
-    <w:proofErr w:type="gramEnd"/>
-    <w:r>
-      <w:rPr>
-        <w:rFonts w:ascii="Eras Medium ITC" w:hAnsi="Eras Medium ITC"/>
-        <w:sz w:val="20"/>
-        <w:szCs w:val="24"/>
-      </w:rPr>
-      <w:t xml:space="preserve"> de 2018</w:t>
+      <w:t>Garça – SP de 28 a 30 de Maio de 2018</w:t>
     </w:r>
   </w:p>
   <w:p>
